--- a/7_trabajo_colaborativo_marco_idalina_joven_investigador/plan_de_trabajo_colaborativo.docx
+++ b/7_trabajo_colaborativo_marco_idalina_joven_investigador/plan_de_trabajo_colaborativo.docx
@@ -17,42 +17,2133 @@
           <w:b/>
           <w:bCs/>
         </w:rPr>
-        <w:t xml:space="preserve">Plan de trabajo para el trabajo semanal de 1 hora para el semestre 2024-2    </w:t>
-      </w:r>
-    </w:p>
-    <w:p>
-      <w:pPr>
-        <w:pStyle w:val="Normal"/>
-        <w:bidi w:val="0"/>
-        <w:jc w:val="start"/>
-        <w:rPr>
-          <w:b/>
-          <w:bCs/>
-        </w:rPr>
-      </w:pPr>
-      <w:r>
-        <w:rPr>
-          <w:b/>
-          <w:bCs/>
-        </w:rPr>
-      </w:r>
-    </w:p>
-    <w:p>
-      <w:pPr>
-        <w:pStyle w:val="Normal"/>
-        <w:bidi w:val="0"/>
-        <w:jc w:val="start"/>
-        <w:rPr>
-          <w:b/>
-          <w:bCs/>
-        </w:rPr>
-      </w:pPr>
-      <w:r>
-        <w:rPr>
-          <w:b/>
-          <w:bCs/>
-        </w:rPr>
-        <w:t>1. Adecuar el computador de la Universidad y la memoria externa para el trabajo en local y la actualización del procesamiento y modelación de los datos meteorológicos y entomológicos.</w:t>
+        <w:t>### Plan de Trabajo para el Grupo de Estudio</w:t>
+      </w:r>
+    </w:p>
+    <w:p>
+      <w:pPr>
+        <w:pStyle w:val="Normal"/>
+        <w:bidi w:val="0"/>
+        <w:jc w:val="start"/>
+        <w:rPr>
+          <w:b/>
+          <w:bCs/>
+        </w:rPr>
+      </w:pPr>
+      <w:r>
+        <w:rPr>
+          <w:b/>
+          <w:bCs/>
+        </w:rPr>
+      </w:r>
+    </w:p>
+    <w:p>
+      <w:pPr>
+        <w:pStyle w:val="Normal"/>
+        <w:bidi w:val="0"/>
+        <w:jc w:val="start"/>
+        <w:rPr>
+          <w:b/>
+          <w:bCs/>
+        </w:rPr>
+      </w:pPr>
+      <w:r>
+        <w:rPr>
+          <w:b/>
+          <w:bCs/>
+        </w:rPr>
+        <w:t>#### **Objetivo General:**</w:t>
+      </w:r>
+    </w:p>
+    <w:p>
+      <w:pPr>
+        <w:pStyle w:val="Normal"/>
+        <w:bidi w:val="0"/>
+        <w:jc w:val="start"/>
+        <w:rPr>
+          <w:b/>
+          <w:bCs/>
+        </w:rPr>
+      </w:pPr>
+      <w:r>
+        <w:rPr>
+          <w:b/>
+          <w:bCs/>
+        </w:rPr>
+        <w:t>Implementar y comparar modelos ARIMA, SVM y Random Forest en la clasificación de casos de infección por una enfermedad transmitida por vectores, utilizando series de tiempo de datos meteorológicos recolectados desde 2007 hasta 2024.</w:t>
+      </w:r>
+    </w:p>
+    <w:p>
+      <w:pPr>
+        <w:pStyle w:val="Normal"/>
+        <w:bidi w:val="0"/>
+        <w:jc w:val="start"/>
+        <w:rPr>
+          <w:b/>
+          <w:bCs/>
+        </w:rPr>
+      </w:pPr>
+      <w:r>
+        <w:rPr>
+          <w:b/>
+          <w:bCs/>
+        </w:rPr>
+      </w:r>
+    </w:p>
+    <w:p>
+      <w:pPr>
+        <w:pStyle w:val="Normal"/>
+        <w:bidi w:val="0"/>
+        <w:jc w:val="start"/>
+        <w:rPr>
+          <w:b/>
+          <w:bCs/>
+        </w:rPr>
+      </w:pPr>
+      <w:r>
+        <w:rPr>
+          <w:b/>
+          <w:bCs/>
+        </w:rPr>
+        <w:t>#### **Duración del Proyecto:**</w:t>
+      </w:r>
+    </w:p>
+    <w:p>
+      <w:pPr>
+        <w:pStyle w:val="Normal"/>
+        <w:bidi w:val="0"/>
+        <w:jc w:val="start"/>
+        <w:rPr>
+          <w:b/>
+          <w:bCs/>
+        </w:rPr>
+      </w:pPr>
+      <w:r>
+        <w:rPr>
+          <w:b/>
+          <w:bCs/>
+        </w:rPr>
+        <w:t>16 semanas (4 meses)</w:t>
+      </w:r>
+    </w:p>
+    <w:p>
+      <w:pPr>
+        <w:pStyle w:val="Normal"/>
+        <w:bidi w:val="0"/>
+        <w:jc w:val="start"/>
+        <w:rPr>
+          <w:b/>
+          <w:bCs/>
+        </w:rPr>
+      </w:pPr>
+      <w:r>
+        <w:rPr>
+          <w:b/>
+          <w:bCs/>
+        </w:rPr>
+      </w:r>
+    </w:p>
+    <w:p>
+      <w:pPr>
+        <w:pStyle w:val="Normal"/>
+        <w:bidi w:val="0"/>
+        <w:jc w:val="start"/>
+        <w:rPr>
+          <w:b/>
+          <w:bCs/>
+        </w:rPr>
+      </w:pPr>
+      <w:r>
+        <w:rPr>
+          <w:b/>
+          <w:bCs/>
+        </w:rPr>
+        <w:t>#### **Integrantes:**</w:t>
+      </w:r>
+    </w:p>
+    <w:p>
+      <w:pPr>
+        <w:pStyle w:val="Normal"/>
+        <w:bidi w:val="0"/>
+        <w:jc w:val="start"/>
+        <w:rPr>
+          <w:b/>
+          <w:bCs/>
+        </w:rPr>
+      </w:pPr>
+      <w:r>
+        <w:rPr>
+          <w:b/>
+          <w:bCs/>
+        </w:rPr>
+        <w:t>Tres o cuatro investigadores</w:t>
+      </w:r>
+    </w:p>
+    <w:p>
+      <w:pPr>
+        <w:pStyle w:val="Normal"/>
+        <w:bidi w:val="0"/>
+        <w:jc w:val="start"/>
+        <w:rPr>
+          <w:b/>
+          <w:bCs/>
+        </w:rPr>
+      </w:pPr>
+      <w:r>
+        <w:rPr>
+          <w:b/>
+          <w:bCs/>
+        </w:rPr>
+      </w:r>
+    </w:p>
+    <w:p>
+      <w:pPr>
+        <w:pStyle w:val="Normal"/>
+        <w:bidi w:val="0"/>
+        <w:jc w:val="start"/>
+        <w:rPr>
+          <w:b/>
+          <w:bCs/>
+        </w:rPr>
+      </w:pPr>
+      <w:r>
+        <w:rPr>
+          <w:b/>
+          <w:bCs/>
+        </w:rPr>
+        <w:t>---</w:t>
+      </w:r>
+    </w:p>
+    <w:p>
+      <w:pPr>
+        <w:pStyle w:val="Normal"/>
+        <w:bidi w:val="0"/>
+        <w:jc w:val="start"/>
+        <w:rPr>
+          <w:b/>
+          <w:bCs/>
+        </w:rPr>
+      </w:pPr>
+      <w:r>
+        <w:rPr>
+          <w:b/>
+          <w:bCs/>
+        </w:rPr>
+      </w:r>
+    </w:p>
+    <w:p>
+      <w:pPr>
+        <w:pStyle w:val="Normal"/>
+        <w:bidi w:val="0"/>
+        <w:jc w:val="start"/>
+        <w:rPr>
+          <w:b/>
+          <w:bCs/>
+        </w:rPr>
+      </w:pPr>
+      <w:r>
+        <w:rPr>
+          <w:b/>
+          <w:bCs/>
+        </w:rPr>
+        <w:t>### **Semana 1: Introducción y Planificación**</w:t>
+      </w:r>
+    </w:p>
+    <w:p>
+      <w:pPr>
+        <w:pStyle w:val="Normal"/>
+        <w:bidi w:val="0"/>
+        <w:jc w:val="start"/>
+        <w:rPr>
+          <w:b/>
+          <w:bCs/>
+        </w:rPr>
+      </w:pPr>
+      <w:r>
+        <w:rPr>
+          <w:b/>
+          <w:bCs/>
+        </w:rPr>
+        <w:t>- **Objetivo:** Establecer el marco de trabajo, asignar roles y responsabilidades, y definir los objetivos específicos.</w:t>
+      </w:r>
+    </w:p>
+    <w:p>
+      <w:pPr>
+        <w:pStyle w:val="Normal"/>
+        <w:bidi w:val="0"/>
+        <w:jc w:val="start"/>
+        <w:rPr>
+          <w:b/>
+          <w:bCs/>
+        </w:rPr>
+      </w:pPr>
+      <w:r>
+        <w:rPr>
+          <w:b/>
+          <w:bCs/>
+        </w:rPr>
+        <w:t>- **Actividades:**</w:t>
+      </w:r>
+    </w:p>
+    <w:p>
+      <w:pPr>
+        <w:pStyle w:val="Normal"/>
+        <w:bidi w:val="0"/>
+        <w:jc w:val="start"/>
+        <w:rPr>
+          <w:b/>
+          <w:bCs/>
+        </w:rPr>
+      </w:pPr>
+      <w:r>
+        <w:rPr>
+          <w:b/>
+          <w:bCs/>
+        </w:rPr>
+        <w:t xml:space="preserve">  </w:t>
+      </w:r>
+      <w:r>
+        <w:rPr>
+          <w:b/>
+          <w:bCs/>
+        </w:rPr>
+        <w:t>- Reunión inicial para discutir el objetivo del proyecto.</w:t>
+      </w:r>
+    </w:p>
+    <w:p>
+      <w:pPr>
+        <w:pStyle w:val="Normal"/>
+        <w:bidi w:val="0"/>
+        <w:jc w:val="start"/>
+        <w:rPr>
+          <w:b/>
+          <w:bCs/>
+        </w:rPr>
+      </w:pPr>
+      <w:r>
+        <w:rPr>
+          <w:b/>
+          <w:bCs/>
+        </w:rPr>
+        <w:t xml:space="preserve">  </w:t>
+      </w:r>
+      <w:r>
+        <w:rPr>
+          <w:b/>
+          <w:bCs/>
+        </w:rPr>
+        <w:t>- Definición de roles: un responsable de la recolección de datos, uno de preprocesamiento de datos, uno de modelado y análisis, y uno de documentación (si hay cuatro miembros).</w:t>
+      </w:r>
+    </w:p>
+    <w:p>
+      <w:pPr>
+        <w:pStyle w:val="Normal"/>
+        <w:bidi w:val="0"/>
+        <w:jc w:val="start"/>
+        <w:rPr>
+          <w:b/>
+          <w:bCs/>
+        </w:rPr>
+      </w:pPr>
+      <w:r>
+        <w:rPr>
+          <w:b/>
+          <w:bCs/>
+        </w:rPr>
+        <w:t xml:space="preserve">  </w:t>
+      </w:r>
+      <w:r>
+        <w:rPr>
+          <w:b/>
+          <w:bCs/>
+        </w:rPr>
+        <w:t>- Establecer el cronograma detallado.</w:t>
+      </w:r>
+    </w:p>
+    <w:p>
+      <w:pPr>
+        <w:pStyle w:val="Normal"/>
+        <w:bidi w:val="0"/>
+        <w:jc w:val="start"/>
+        <w:rPr>
+          <w:b/>
+          <w:bCs/>
+        </w:rPr>
+      </w:pPr>
+      <w:r>
+        <w:rPr>
+          <w:b/>
+          <w:bCs/>
+        </w:rPr>
+        <w:t xml:space="preserve">  </w:t>
+      </w:r>
+      <w:r>
+        <w:rPr>
+          <w:b/>
+          <w:bCs/>
+        </w:rPr>
+        <w:t>- Identificar y obtener acceso a las fuentes de datos (IDEAM, Antioquia Mira su Cielo, Fedearroz).</w:t>
+      </w:r>
+    </w:p>
+    <w:p>
+      <w:pPr>
+        <w:pStyle w:val="Normal"/>
+        <w:bidi w:val="0"/>
+        <w:jc w:val="start"/>
+        <w:rPr>
+          <w:b/>
+          <w:bCs/>
+        </w:rPr>
+      </w:pPr>
+      <w:r>
+        <w:rPr>
+          <w:b/>
+          <w:bCs/>
+        </w:rPr>
+      </w:r>
+    </w:p>
+    <w:p>
+      <w:pPr>
+        <w:pStyle w:val="Normal"/>
+        <w:bidi w:val="0"/>
+        <w:jc w:val="start"/>
+        <w:rPr>
+          <w:b/>
+          <w:bCs/>
+        </w:rPr>
+      </w:pPr>
+      <w:r>
+        <w:rPr>
+          <w:b/>
+          <w:bCs/>
+        </w:rPr>
+        <w:t>---</w:t>
+      </w:r>
+    </w:p>
+    <w:p>
+      <w:pPr>
+        <w:pStyle w:val="Normal"/>
+        <w:bidi w:val="0"/>
+        <w:jc w:val="start"/>
+        <w:rPr>
+          <w:b/>
+          <w:bCs/>
+        </w:rPr>
+      </w:pPr>
+      <w:r>
+        <w:rPr>
+          <w:b/>
+          <w:bCs/>
+        </w:rPr>
+      </w:r>
+    </w:p>
+    <w:p>
+      <w:pPr>
+        <w:pStyle w:val="Normal"/>
+        <w:bidi w:val="0"/>
+        <w:jc w:val="start"/>
+        <w:rPr>
+          <w:b/>
+          <w:bCs/>
+        </w:rPr>
+      </w:pPr>
+      <w:r>
+        <w:rPr>
+          <w:b/>
+          <w:bCs/>
+        </w:rPr>
+        <w:t>### **Semana 2-4: Recolección de Datos**</w:t>
+      </w:r>
+    </w:p>
+    <w:p>
+      <w:pPr>
+        <w:pStyle w:val="Normal"/>
+        <w:bidi w:val="0"/>
+        <w:jc w:val="start"/>
+        <w:rPr>
+          <w:b/>
+          <w:bCs/>
+        </w:rPr>
+      </w:pPr>
+      <w:r>
+        <w:rPr>
+          <w:b/>
+          <w:bCs/>
+        </w:rPr>
+        <w:t>- **Objetivo:** Obtener y organizar los datos meteorológicos y de contagios de 2007 a 2024.</w:t>
+      </w:r>
+    </w:p>
+    <w:p>
+      <w:pPr>
+        <w:pStyle w:val="Normal"/>
+        <w:bidi w:val="0"/>
+        <w:jc w:val="start"/>
+        <w:rPr>
+          <w:b/>
+          <w:bCs/>
+        </w:rPr>
+      </w:pPr>
+      <w:r>
+        <w:rPr>
+          <w:b/>
+          <w:bCs/>
+        </w:rPr>
+        <w:t>- **Actividades:**</w:t>
+      </w:r>
+    </w:p>
+    <w:p>
+      <w:pPr>
+        <w:pStyle w:val="Normal"/>
+        <w:bidi w:val="0"/>
+        <w:jc w:val="start"/>
+        <w:rPr>
+          <w:b/>
+          <w:bCs/>
+        </w:rPr>
+      </w:pPr>
+      <w:r>
+        <w:rPr>
+          <w:b/>
+          <w:bCs/>
+        </w:rPr>
+        <w:t xml:space="preserve">  </w:t>
+      </w:r>
+      <w:r>
+        <w:rPr>
+          <w:b/>
+          <w:bCs/>
+        </w:rPr>
+        <w:t>- Contactar a las instituciones para la obtención de los datos.</w:t>
+      </w:r>
+    </w:p>
+    <w:p>
+      <w:pPr>
+        <w:pStyle w:val="Normal"/>
+        <w:bidi w:val="0"/>
+        <w:jc w:val="start"/>
+        <w:rPr>
+          <w:b/>
+          <w:bCs/>
+        </w:rPr>
+      </w:pPr>
+      <w:r>
+        <w:rPr>
+          <w:b/>
+          <w:bCs/>
+        </w:rPr>
+        <w:t xml:space="preserve">  </w:t>
+      </w:r>
+      <w:r>
+        <w:rPr>
+          <w:b/>
+          <w:bCs/>
+        </w:rPr>
+        <w:t>- Descargar y organizar los datos en una estructura adecuada.</w:t>
+      </w:r>
+    </w:p>
+    <w:p>
+      <w:pPr>
+        <w:pStyle w:val="Normal"/>
+        <w:bidi w:val="0"/>
+        <w:jc w:val="start"/>
+        <w:rPr>
+          <w:b/>
+          <w:bCs/>
+        </w:rPr>
+      </w:pPr>
+      <w:r>
+        <w:rPr>
+          <w:b/>
+          <w:bCs/>
+        </w:rPr>
+        <w:t xml:space="preserve">  </w:t>
+      </w:r>
+      <w:r>
+        <w:rPr>
+          <w:b/>
+          <w:bCs/>
+        </w:rPr>
+        <w:t>- Almacenar los datos en un repositorio compartido (por ejemplo, Google Drive, Dropbox, GitHub).</w:t>
+      </w:r>
+    </w:p>
+    <w:p>
+      <w:pPr>
+        <w:pStyle w:val="Normal"/>
+        <w:bidi w:val="0"/>
+        <w:jc w:val="start"/>
+        <w:rPr>
+          <w:b/>
+          <w:bCs/>
+        </w:rPr>
+      </w:pPr>
+      <w:r>
+        <w:rPr>
+          <w:b/>
+          <w:bCs/>
+        </w:rPr>
+      </w:r>
+    </w:p>
+    <w:p>
+      <w:pPr>
+        <w:pStyle w:val="Normal"/>
+        <w:bidi w:val="0"/>
+        <w:jc w:val="start"/>
+        <w:rPr>
+          <w:b/>
+          <w:bCs/>
+        </w:rPr>
+      </w:pPr>
+      <w:r>
+        <w:rPr>
+          <w:b/>
+          <w:bCs/>
+        </w:rPr>
+        <w:t>---</w:t>
+      </w:r>
+    </w:p>
+    <w:p>
+      <w:pPr>
+        <w:pStyle w:val="Normal"/>
+        <w:bidi w:val="0"/>
+        <w:jc w:val="start"/>
+        <w:rPr>
+          <w:b/>
+          <w:bCs/>
+        </w:rPr>
+      </w:pPr>
+      <w:r>
+        <w:rPr>
+          <w:b/>
+          <w:bCs/>
+        </w:rPr>
+      </w:r>
+    </w:p>
+    <w:p>
+      <w:pPr>
+        <w:pStyle w:val="Normal"/>
+        <w:bidi w:val="0"/>
+        <w:jc w:val="start"/>
+        <w:rPr>
+          <w:b/>
+          <w:bCs/>
+        </w:rPr>
+      </w:pPr>
+      <w:r>
+        <w:rPr>
+          <w:b/>
+          <w:bCs/>
+        </w:rPr>
+        <w:t>### **Semana 5-6: Preprocesamiento de Datos**</w:t>
+      </w:r>
+    </w:p>
+    <w:p>
+      <w:pPr>
+        <w:pStyle w:val="Normal"/>
+        <w:bidi w:val="0"/>
+        <w:jc w:val="start"/>
+        <w:rPr>
+          <w:b/>
+          <w:bCs/>
+        </w:rPr>
+      </w:pPr>
+      <w:r>
+        <w:rPr>
+          <w:b/>
+          <w:bCs/>
+        </w:rPr>
+        <w:t>- **Objetivo:** Limpiar y preparar los datos para el análisis.</w:t>
+      </w:r>
+    </w:p>
+    <w:p>
+      <w:pPr>
+        <w:pStyle w:val="Normal"/>
+        <w:bidi w:val="0"/>
+        <w:jc w:val="start"/>
+        <w:rPr>
+          <w:b/>
+          <w:bCs/>
+        </w:rPr>
+      </w:pPr>
+      <w:r>
+        <w:rPr>
+          <w:b/>
+          <w:bCs/>
+        </w:rPr>
+        <w:t>- **Actividades:**</w:t>
+      </w:r>
+    </w:p>
+    <w:p>
+      <w:pPr>
+        <w:pStyle w:val="Normal"/>
+        <w:bidi w:val="0"/>
+        <w:jc w:val="start"/>
+        <w:rPr>
+          <w:b/>
+          <w:bCs/>
+        </w:rPr>
+      </w:pPr>
+      <w:r>
+        <w:rPr>
+          <w:b/>
+          <w:bCs/>
+        </w:rPr>
+        <w:t xml:space="preserve">  </w:t>
+      </w:r>
+      <w:r>
+        <w:rPr>
+          <w:b/>
+          <w:bCs/>
+        </w:rPr>
+        <w:t>- Limpieza de datos: manejar valores faltantes, corrección de errores, unificación de formatos.</w:t>
+      </w:r>
+    </w:p>
+    <w:p>
+      <w:pPr>
+        <w:pStyle w:val="Normal"/>
+        <w:bidi w:val="0"/>
+        <w:jc w:val="start"/>
+        <w:rPr>
+          <w:b/>
+          <w:bCs/>
+        </w:rPr>
+      </w:pPr>
+      <w:r>
+        <w:rPr>
+          <w:b/>
+          <w:bCs/>
+        </w:rPr>
+        <w:t xml:space="preserve">  </w:t>
+      </w:r>
+      <w:r>
+        <w:rPr>
+          <w:b/>
+          <w:bCs/>
+        </w:rPr>
+        <w:t>- Empalmar los datos meteorológicos con los datos de contagios.</w:t>
+      </w:r>
+    </w:p>
+    <w:p>
+      <w:pPr>
+        <w:pStyle w:val="Normal"/>
+        <w:bidi w:val="0"/>
+        <w:jc w:val="start"/>
+        <w:rPr>
+          <w:b/>
+          <w:bCs/>
+        </w:rPr>
+      </w:pPr>
+      <w:r>
+        <w:rPr>
+          <w:b/>
+          <w:bCs/>
+        </w:rPr>
+        <w:t xml:space="preserve">  </w:t>
+      </w:r>
+      <w:r>
+        <w:rPr>
+          <w:b/>
+          <w:bCs/>
+        </w:rPr>
+        <w:t>- Generar nuevas variables si es necesario (por ejemplo, medias móviles, desviaciones estándar).</w:t>
+      </w:r>
+    </w:p>
+    <w:p>
+      <w:pPr>
+        <w:pStyle w:val="Normal"/>
+        <w:bidi w:val="0"/>
+        <w:jc w:val="start"/>
+        <w:rPr>
+          <w:b/>
+          <w:bCs/>
+        </w:rPr>
+      </w:pPr>
+      <w:r>
+        <w:rPr>
+          <w:b/>
+          <w:bCs/>
+        </w:rPr>
+        <w:t xml:space="preserve">  </w:t>
+      </w:r>
+      <w:r>
+        <w:rPr>
+          <w:b/>
+          <w:bCs/>
+        </w:rPr>
+        <w:t>- Visualización preliminar de los datos para entender patrones y tendencias.</w:t>
+      </w:r>
+    </w:p>
+    <w:p>
+      <w:pPr>
+        <w:pStyle w:val="Normal"/>
+        <w:bidi w:val="0"/>
+        <w:jc w:val="start"/>
+        <w:rPr>
+          <w:b/>
+          <w:bCs/>
+        </w:rPr>
+      </w:pPr>
+      <w:r>
+        <w:rPr>
+          <w:b/>
+          <w:bCs/>
+        </w:rPr>
+      </w:r>
+    </w:p>
+    <w:p>
+      <w:pPr>
+        <w:pStyle w:val="Normal"/>
+        <w:bidi w:val="0"/>
+        <w:jc w:val="start"/>
+        <w:rPr>
+          <w:b/>
+          <w:bCs/>
+        </w:rPr>
+      </w:pPr>
+      <w:r>
+        <w:rPr>
+          <w:b/>
+          <w:bCs/>
+        </w:rPr>
+        <w:t>---</w:t>
+      </w:r>
+    </w:p>
+    <w:p>
+      <w:pPr>
+        <w:pStyle w:val="Normal"/>
+        <w:bidi w:val="0"/>
+        <w:jc w:val="start"/>
+        <w:rPr>
+          <w:b/>
+          <w:bCs/>
+        </w:rPr>
+      </w:pPr>
+      <w:r>
+        <w:rPr>
+          <w:b/>
+          <w:bCs/>
+        </w:rPr>
+      </w:r>
+    </w:p>
+    <w:p>
+      <w:pPr>
+        <w:pStyle w:val="Normal"/>
+        <w:bidi w:val="0"/>
+        <w:jc w:val="start"/>
+        <w:rPr>
+          <w:b/>
+          <w:bCs/>
+        </w:rPr>
+      </w:pPr>
+      <w:r>
+        <w:rPr>
+          <w:b/>
+          <w:bCs/>
+        </w:rPr>
+        <w:t>### **Semana 7-8: Exploración y Análisis de Datos**</w:t>
+      </w:r>
+    </w:p>
+    <w:p>
+      <w:pPr>
+        <w:pStyle w:val="Normal"/>
+        <w:bidi w:val="0"/>
+        <w:jc w:val="start"/>
+        <w:rPr>
+          <w:b/>
+          <w:bCs/>
+        </w:rPr>
+      </w:pPr>
+      <w:r>
+        <w:rPr>
+          <w:b/>
+          <w:bCs/>
+        </w:rPr>
+        <w:t>- **Objetivo:** Realizar un análisis exploratorio de los datos para identificar patrones y correlaciones.</w:t>
+      </w:r>
+    </w:p>
+    <w:p>
+      <w:pPr>
+        <w:pStyle w:val="Normal"/>
+        <w:bidi w:val="0"/>
+        <w:jc w:val="start"/>
+        <w:rPr>
+          <w:b/>
+          <w:bCs/>
+        </w:rPr>
+      </w:pPr>
+      <w:r>
+        <w:rPr>
+          <w:b/>
+          <w:bCs/>
+        </w:rPr>
+        <w:t>- **Actividades:**</w:t>
+      </w:r>
+    </w:p>
+    <w:p>
+      <w:pPr>
+        <w:pStyle w:val="Normal"/>
+        <w:bidi w:val="0"/>
+        <w:jc w:val="start"/>
+        <w:rPr>
+          <w:b/>
+          <w:bCs/>
+        </w:rPr>
+      </w:pPr>
+      <w:r>
+        <w:rPr>
+          <w:b/>
+          <w:bCs/>
+        </w:rPr>
+        <w:t xml:space="preserve">  </w:t>
+      </w:r>
+      <w:r>
+        <w:rPr>
+          <w:b/>
+          <w:bCs/>
+        </w:rPr>
+        <w:t>- Análisis descriptivo de las series de tiempo.</w:t>
+      </w:r>
+    </w:p>
+    <w:p>
+      <w:pPr>
+        <w:pStyle w:val="Normal"/>
+        <w:bidi w:val="0"/>
+        <w:jc w:val="start"/>
+        <w:rPr>
+          <w:b/>
+          <w:bCs/>
+        </w:rPr>
+      </w:pPr>
+      <w:r>
+        <w:rPr>
+          <w:b/>
+          <w:bCs/>
+        </w:rPr>
+        <w:t xml:space="preserve">  </w:t>
+      </w:r>
+      <w:r>
+        <w:rPr>
+          <w:b/>
+          <w:bCs/>
+        </w:rPr>
+        <w:t>- Identificación de correlaciones entre variables meteorológicas y casos de infección.</w:t>
+      </w:r>
+    </w:p>
+    <w:p>
+      <w:pPr>
+        <w:pStyle w:val="Normal"/>
+        <w:bidi w:val="0"/>
+        <w:jc w:val="start"/>
+        <w:rPr>
+          <w:b/>
+          <w:bCs/>
+        </w:rPr>
+      </w:pPr>
+      <w:r>
+        <w:rPr>
+          <w:b/>
+          <w:bCs/>
+        </w:rPr>
+        <w:t xml:space="preserve">  </w:t>
+      </w:r>
+      <w:r>
+        <w:rPr>
+          <w:b/>
+          <w:bCs/>
+        </w:rPr>
+        <w:t>- Uso de gráficos y visualizaciones para representar los datos.</w:t>
+      </w:r>
+    </w:p>
+    <w:p>
+      <w:pPr>
+        <w:pStyle w:val="Normal"/>
+        <w:bidi w:val="0"/>
+        <w:jc w:val="start"/>
+        <w:rPr>
+          <w:b/>
+          <w:bCs/>
+        </w:rPr>
+      </w:pPr>
+      <w:r>
+        <w:rPr>
+          <w:b/>
+          <w:bCs/>
+        </w:rPr>
+      </w:r>
+    </w:p>
+    <w:p>
+      <w:pPr>
+        <w:pStyle w:val="Normal"/>
+        <w:bidi w:val="0"/>
+        <w:jc w:val="start"/>
+        <w:rPr>
+          <w:b/>
+          <w:bCs/>
+        </w:rPr>
+      </w:pPr>
+      <w:r>
+        <w:rPr>
+          <w:b/>
+          <w:bCs/>
+        </w:rPr>
+        <w:t>---</w:t>
+      </w:r>
+    </w:p>
+    <w:p>
+      <w:pPr>
+        <w:pStyle w:val="Normal"/>
+        <w:bidi w:val="0"/>
+        <w:jc w:val="start"/>
+        <w:rPr>
+          <w:b/>
+          <w:bCs/>
+        </w:rPr>
+      </w:pPr>
+      <w:r>
+        <w:rPr>
+          <w:b/>
+          <w:bCs/>
+        </w:rPr>
+      </w:r>
+    </w:p>
+    <w:p>
+      <w:pPr>
+        <w:pStyle w:val="Normal"/>
+        <w:bidi w:val="0"/>
+        <w:jc w:val="start"/>
+        <w:rPr>
+          <w:b/>
+          <w:bCs/>
+        </w:rPr>
+      </w:pPr>
+      <w:r>
+        <w:rPr>
+          <w:b/>
+          <w:bCs/>
+        </w:rPr>
+        <w:t>### **Semana 9-10: Implementación de Modelos ARIMA**</w:t>
+      </w:r>
+    </w:p>
+    <w:p>
+      <w:pPr>
+        <w:pStyle w:val="Normal"/>
+        <w:bidi w:val="0"/>
+        <w:jc w:val="start"/>
+        <w:rPr>
+          <w:b/>
+          <w:bCs/>
+        </w:rPr>
+      </w:pPr>
+      <w:r>
+        <w:rPr>
+          <w:b/>
+          <w:bCs/>
+        </w:rPr>
+        <w:t>- **Objetivo:** Desarrollar y evaluar el modelo ARIMA para la predicción de casos de infección.</w:t>
+      </w:r>
+    </w:p>
+    <w:p>
+      <w:pPr>
+        <w:pStyle w:val="Normal"/>
+        <w:bidi w:val="0"/>
+        <w:jc w:val="start"/>
+        <w:rPr>
+          <w:b/>
+          <w:bCs/>
+        </w:rPr>
+      </w:pPr>
+      <w:r>
+        <w:rPr>
+          <w:b/>
+          <w:bCs/>
+        </w:rPr>
+        <w:t>- **Actividades:**</w:t>
+      </w:r>
+    </w:p>
+    <w:p>
+      <w:pPr>
+        <w:pStyle w:val="Normal"/>
+        <w:bidi w:val="0"/>
+        <w:jc w:val="start"/>
+        <w:rPr>
+          <w:b/>
+          <w:bCs/>
+        </w:rPr>
+      </w:pPr>
+      <w:r>
+        <w:rPr>
+          <w:b/>
+          <w:bCs/>
+        </w:rPr>
+        <w:t xml:space="preserve">  </w:t>
+      </w:r>
+      <w:r>
+        <w:rPr>
+          <w:b/>
+          <w:bCs/>
+        </w:rPr>
+        <w:t>- Estudio y revisión de la teoría del modelo ARIMA.</w:t>
+      </w:r>
+    </w:p>
+    <w:p>
+      <w:pPr>
+        <w:pStyle w:val="Normal"/>
+        <w:bidi w:val="0"/>
+        <w:jc w:val="start"/>
+        <w:rPr>
+          <w:b/>
+          <w:bCs/>
+        </w:rPr>
+      </w:pPr>
+      <w:r>
+        <w:rPr>
+          <w:b/>
+          <w:bCs/>
+        </w:rPr>
+        <w:t xml:space="preserve">  </w:t>
+      </w:r>
+      <w:r>
+        <w:rPr>
+          <w:b/>
+          <w:bCs/>
+        </w:rPr>
+        <w:t>- Implementación del modelo ARIMA utilizando un entorno de programación (Python, R).</w:t>
+      </w:r>
+    </w:p>
+    <w:p>
+      <w:pPr>
+        <w:pStyle w:val="Normal"/>
+        <w:bidi w:val="0"/>
+        <w:jc w:val="start"/>
+        <w:rPr>
+          <w:b/>
+          <w:bCs/>
+        </w:rPr>
+      </w:pPr>
+      <w:r>
+        <w:rPr>
+          <w:b/>
+          <w:bCs/>
+        </w:rPr>
+        <w:t xml:space="preserve">  </w:t>
+      </w:r>
+      <w:r>
+        <w:rPr>
+          <w:b/>
+          <w:bCs/>
+        </w:rPr>
+        <w:t>- Evaluación del modelo mediante técnicas de validación cruzada.</w:t>
+      </w:r>
+    </w:p>
+    <w:p>
+      <w:pPr>
+        <w:pStyle w:val="Normal"/>
+        <w:bidi w:val="0"/>
+        <w:jc w:val="start"/>
+        <w:rPr>
+          <w:b/>
+          <w:bCs/>
+        </w:rPr>
+      </w:pPr>
+      <w:r>
+        <w:rPr>
+          <w:b/>
+          <w:bCs/>
+        </w:rPr>
+        <w:t xml:space="preserve">  </w:t>
+      </w:r>
+      <w:r>
+        <w:rPr>
+          <w:b/>
+          <w:bCs/>
+        </w:rPr>
+        <w:t>- Ajuste y optimización del modelo.</w:t>
+      </w:r>
+    </w:p>
+    <w:p>
+      <w:pPr>
+        <w:pStyle w:val="Normal"/>
+        <w:bidi w:val="0"/>
+        <w:jc w:val="start"/>
+        <w:rPr>
+          <w:b/>
+          <w:bCs/>
+        </w:rPr>
+      </w:pPr>
+      <w:r>
+        <w:rPr>
+          <w:b/>
+          <w:bCs/>
+        </w:rPr>
+      </w:r>
+    </w:p>
+    <w:p>
+      <w:pPr>
+        <w:pStyle w:val="Normal"/>
+        <w:bidi w:val="0"/>
+        <w:jc w:val="start"/>
+        <w:rPr>
+          <w:b/>
+          <w:bCs/>
+        </w:rPr>
+      </w:pPr>
+      <w:r>
+        <w:rPr>
+          <w:b/>
+          <w:bCs/>
+        </w:rPr>
+        <w:t>---</w:t>
+      </w:r>
+    </w:p>
+    <w:p>
+      <w:pPr>
+        <w:pStyle w:val="Normal"/>
+        <w:bidi w:val="0"/>
+        <w:jc w:val="start"/>
+        <w:rPr>
+          <w:b/>
+          <w:bCs/>
+        </w:rPr>
+      </w:pPr>
+      <w:r>
+        <w:rPr>
+          <w:b/>
+          <w:bCs/>
+        </w:rPr>
+      </w:r>
+    </w:p>
+    <w:p>
+      <w:pPr>
+        <w:pStyle w:val="Normal"/>
+        <w:bidi w:val="0"/>
+        <w:jc w:val="start"/>
+        <w:rPr>
+          <w:b/>
+          <w:bCs/>
+        </w:rPr>
+      </w:pPr>
+      <w:r>
+        <w:rPr>
+          <w:b/>
+          <w:bCs/>
+        </w:rPr>
+        <w:t>### **Semana 11-12: Implementación de Modelos SVM**</w:t>
+      </w:r>
+    </w:p>
+    <w:p>
+      <w:pPr>
+        <w:pStyle w:val="Normal"/>
+        <w:bidi w:val="0"/>
+        <w:jc w:val="start"/>
+        <w:rPr>
+          <w:b/>
+          <w:bCs/>
+        </w:rPr>
+      </w:pPr>
+      <w:r>
+        <w:rPr>
+          <w:b/>
+          <w:bCs/>
+        </w:rPr>
+        <w:t>- **Objetivo:** Desarrollar y evaluar el modelo SVM para la predicción de casos de infección.</w:t>
+      </w:r>
+    </w:p>
+    <w:p>
+      <w:pPr>
+        <w:pStyle w:val="Normal"/>
+        <w:bidi w:val="0"/>
+        <w:jc w:val="start"/>
+        <w:rPr>
+          <w:b/>
+          <w:bCs/>
+        </w:rPr>
+      </w:pPr>
+      <w:r>
+        <w:rPr>
+          <w:b/>
+          <w:bCs/>
+        </w:rPr>
+        <w:t>- **Actividades:**</w:t>
+      </w:r>
+    </w:p>
+    <w:p>
+      <w:pPr>
+        <w:pStyle w:val="Normal"/>
+        <w:bidi w:val="0"/>
+        <w:jc w:val="start"/>
+        <w:rPr>
+          <w:b/>
+          <w:bCs/>
+        </w:rPr>
+      </w:pPr>
+      <w:r>
+        <w:rPr>
+          <w:b/>
+          <w:bCs/>
+        </w:rPr>
+        <w:t xml:space="preserve">  </w:t>
+      </w:r>
+      <w:r>
+        <w:rPr>
+          <w:b/>
+          <w:bCs/>
+        </w:rPr>
+        <w:t>- Estudio y revisión de la teoría del modelo SVM.</w:t>
+      </w:r>
+    </w:p>
+    <w:p>
+      <w:pPr>
+        <w:pStyle w:val="Normal"/>
+        <w:bidi w:val="0"/>
+        <w:jc w:val="start"/>
+        <w:rPr>
+          <w:b/>
+          <w:bCs/>
+        </w:rPr>
+      </w:pPr>
+      <w:r>
+        <w:rPr>
+          <w:b/>
+          <w:bCs/>
+        </w:rPr>
+        <w:t xml:space="preserve">  </w:t>
+      </w:r>
+      <w:r>
+        <w:rPr>
+          <w:b/>
+          <w:bCs/>
+        </w:rPr>
+        <w:t>- Implementación del modelo SVM utilizando un entorno de programación (Python, R).</w:t>
+      </w:r>
+    </w:p>
+    <w:p>
+      <w:pPr>
+        <w:pStyle w:val="Normal"/>
+        <w:bidi w:val="0"/>
+        <w:jc w:val="start"/>
+        <w:rPr>
+          <w:b/>
+          <w:bCs/>
+        </w:rPr>
+      </w:pPr>
+      <w:r>
+        <w:rPr>
+          <w:b/>
+          <w:bCs/>
+        </w:rPr>
+        <w:t xml:space="preserve">  </w:t>
+      </w:r>
+      <w:r>
+        <w:rPr>
+          <w:b/>
+          <w:bCs/>
+        </w:rPr>
+        <w:t>- Evaluación del modelo mediante técnicas de validación cruzada.</w:t>
+      </w:r>
+    </w:p>
+    <w:p>
+      <w:pPr>
+        <w:pStyle w:val="Normal"/>
+        <w:bidi w:val="0"/>
+        <w:jc w:val="start"/>
+        <w:rPr>
+          <w:b/>
+          <w:bCs/>
+        </w:rPr>
+      </w:pPr>
+      <w:r>
+        <w:rPr>
+          <w:b/>
+          <w:bCs/>
+        </w:rPr>
+        <w:t xml:space="preserve">  </w:t>
+      </w:r>
+      <w:r>
+        <w:rPr>
+          <w:b/>
+          <w:bCs/>
+        </w:rPr>
+        <w:t>- Ajuste y optimización del modelo.</w:t>
+      </w:r>
+    </w:p>
+    <w:p>
+      <w:pPr>
+        <w:pStyle w:val="Normal"/>
+        <w:bidi w:val="0"/>
+        <w:jc w:val="start"/>
+        <w:rPr>
+          <w:b/>
+          <w:bCs/>
+        </w:rPr>
+      </w:pPr>
+      <w:r>
+        <w:rPr>
+          <w:b/>
+          <w:bCs/>
+        </w:rPr>
+      </w:r>
+    </w:p>
+    <w:p>
+      <w:pPr>
+        <w:pStyle w:val="Normal"/>
+        <w:bidi w:val="0"/>
+        <w:jc w:val="start"/>
+        <w:rPr>
+          <w:b/>
+          <w:bCs/>
+        </w:rPr>
+      </w:pPr>
+      <w:r>
+        <w:rPr>
+          <w:b/>
+          <w:bCs/>
+        </w:rPr>
+        <w:t>---</w:t>
+      </w:r>
+    </w:p>
+    <w:p>
+      <w:pPr>
+        <w:pStyle w:val="Normal"/>
+        <w:bidi w:val="0"/>
+        <w:jc w:val="start"/>
+        <w:rPr>
+          <w:b/>
+          <w:bCs/>
+        </w:rPr>
+      </w:pPr>
+      <w:r>
+        <w:rPr>
+          <w:b/>
+          <w:bCs/>
+        </w:rPr>
+      </w:r>
+    </w:p>
+    <w:p>
+      <w:pPr>
+        <w:pStyle w:val="Normal"/>
+        <w:bidi w:val="0"/>
+        <w:jc w:val="start"/>
+        <w:rPr>
+          <w:b/>
+          <w:bCs/>
+        </w:rPr>
+      </w:pPr>
+      <w:r>
+        <w:rPr>
+          <w:b/>
+          <w:bCs/>
+        </w:rPr>
+        <w:t>### **Semana 13-14: Implementación de Modelos Random Forest**</w:t>
+      </w:r>
+    </w:p>
+    <w:p>
+      <w:pPr>
+        <w:pStyle w:val="Normal"/>
+        <w:bidi w:val="0"/>
+        <w:jc w:val="start"/>
+        <w:rPr>
+          <w:b/>
+          <w:bCs/>
+        </w:rPr>
+      </w:pPr>
+      <w:r>
+        <w:rPr>
+          <w:b/>
+          <w:bCs/>
+        </w:rPr>
+        <w:t>- **Objetivo:** Desarrollar y evaluar el modelo Random Forest para la predicción de casos de infección.</w:t>
+      </w:r>
+    </w:p>
+    <w:p>
+      <w:pPr>
+        <w:pStyle w:val="Normal"/>
+        <w:bidi w:val="0"/>
+        <w:jc w:val="start"/>
+        <w:rPr>
+          <w:b/>
+          <w:bCs/>
+        </w:rPr>
+      </w:pPr>
+      <w:r>
+        <w:rPr>
+          <w:b/>
+          <w:bCs/>
+        </w:rPr>
+        <w:t>- **Actividades:**</w:t>
+      </w:r>
+    </w:p>
+    <w:p>
+      <w:pPr>
+        <w:pStyle w:val="Normal"/>
+        <w:bidi w:val="0"/>
+        <w:jc w:val="start"/>
+        <w:rPr>
+          <w:b/>
+          <w:bCs/>
+        </w:rPr>
+      </w:pPr>
+      <w:r>
+        <w:rPr>
+          <w:b/>
+          <w:bCs/>
+        </w:rPr>
+        <w:t xml:space="preserve">  </w:t>
+      </w:r>
+      <w:r>
+        <w:rPr>
+          <w:b/>
+          <w:bCs/>
+        </w:rPr>
+        <w:t>- Estudio y revisión de la teoría del modelo Random Forest.</w:t>
+      </w:r>
+    </w:p>
+    <w:p>
+      <w:pPr>
+        <w:pStyle w:val="Normal"/>
+        <w:bidi w:val="0"/>
+        <w:jc w:val="start"/>
+        <w:rPr>
+          <w:b/>
+          <w:bCs/>
+        </w:rPr>
+      </w:pPr>
+      <w:r>
+        <w:rPr>
+          <w:b/>
+          <w:bCs/>
+        </w:rPr>
+        <w:t xml:space="preserve">  </w:t>
+      </w:r>
+      <w:r>
+        <w:rPr>
+          <w:b/>
+          <w:bCs/>
+        </w:rPr>
+        <w:t>- Implementación del modelo Random Forest utilizando un entorno de programación (Python, R).</w:t>
+      </w:r>
+    </w:p>
+    <w:p>
+      <w:pPr>
+        <w:pStyle w:val="Normal"/>
+        <w:bidi w:val="0"/>
+        <w:jc w:val="start"/>
+        <w:rPr>
+          <w:b/>
+          <w:bCs/>
+        </w:rPr>
+      </w:pPr>
+      <w:r>
+        <w:rPr>
+          <w:b/>
+          <w:bCs/>
+        </w:rPr>
+        <w:t xml:space="preserve">  </w:t>
+      </w:r>
+      <w:r>
+        <w:rPr>
+          <w:b/>
+          <w:bCs/>
+        </w:rPr>
+        <w:t>- Evaluación del modelo mediante técnicas de validación cruzada.</w:t>
+      </w:r>
+    </w:p>
+    <w:p>
+      <w:pPr>
+        <w:pStyle w:val="Normal"/>
+        <w:bidi w:val="0"/>
+        <w:jc w:val="start"/>
+        <w:rPr>
+          <w:b/>
+          <w:bCs/>
+        </w:rPr>
+      </w:pPr>
+      <w:r>
+        <w:rPr>
+          <w:b/>
+          <w:bCs/>
+        </w:rPr>
+        <w:t xml:space="preserve">  </w:t>
+      </w:r>
+      <w:r>
+        <w:rPr>
+          <w:b/>
+          <w:bCs/>
+        </w:rPr>
+        <w:t>- Ajuste y optimización del modelo.</w:t>
+      </w:r>
+    </w:p>
+    <w:p>
+      <w:pPr>
+        <w:pStyle w:val="Normal"/>
+        <w:bidi w:val="0"/>
+        <w:jc w:val="start"/>
+        <w:rPr>
+          <w:b/>
+          <w:bCs/>
+        </w:rPr>
+      </w:pPr>
+      <w:r>
+        <w:rPr>
+          <w:b/>
+          <w:bCs/>
+        </w:rPr>
+      </w:r>
+    </w:p>
+    <w:p>
+      <w:pPr>
+        <w:pStyle w:val="Normal"/>
+        <w:bidi w:val="0"/>
+        <w:jc w:val="start"/>
+        <w:rPr>
+          <w:b/>
+          <w:bCs/>
+        </w:rPr>
+      </w:pPr>
+      <w:r>
+        <w:rPr>
+          <w:b/>
+          <w:bCs/>
+        </w:rPr>
+        <w:t>---</w:t>
+      </w:r>
+    </w:p>
+    <w:p>
+      <w:pPr>
+        <w:pStyle w:val="Normal"/>
+        <w:bidi w:val="0"/>
+        <w:jc w:val="start"/>
+        <w:rPr>
+          <w:b/>
+          <w:bCs/>
+        </w:rPr>
+      </w:pPr>
+      <w:r>
+        <w:rPr>
+          <w:b/>
+          <w:bCs/>
+        </w:rPr>
+      </w:r>
+    </w:p>
+    <w:p>
+      <w:pPr>
+        <w:pStyle w:val="Normal"/>
+        <w:bidi w:val="0"/>
+        <w:jc w:val="start"/>
+        <w:rPr>
+          <w:b/>
+          <w:bCs/>
+        </w:rPr>
+      </w:pPr>
+      <w:r>
+        <w:rPr>
+          <w:b/>
+          <w:bCs/>
+        </w:rPr>
+        <w:t>### **Semana 15: Comparación y Análisis de Resultados**</w:t>
+      </w:r>
+    </w:p>
+    <w:p>
+      <w:pPr>
+        <w:pStyle w:val="Normal"/>
+        <w:bidi w:val="0"/>
+        <w:jc w:val="start"/>
+        <w:rPr>
+          <w:b/>
+          <w:bCs/>
+        </w:rPr>
+      </w:pPr>
+      <w:r>
+        <w:rPr>
+          <w:b/>
+          <w:bCs/>
+        </w:rPr>
+        <w:t>- **Objetivo:** Comparar los tres modelos en términos de precisión, recall, F1-score y otras métricas relevantes.</w:t>
+      </w:r>
+    </w:p>
+    <w:p>
+      <w:pPr>
+        <w:pStyle w:val="Normal"/>
+        <w:bidi w:val="0"/>
+        <w:jc w:val="start"/>
+        <w:rPr>
+          <w:b/>
+          <w:bCs/>
+        </w:rPr>
+      </w:pPr>
+      <w:r>
+        <w:rPr>
+          <w:b/>
+          <w:bCs/>
+        </w:rPr>
+        <w:t>- **Actividades:**</w:t>
+      </w:r>
+    </w:p>
+    <w:p>
+      <w:pPr>
+        <w:pStyle w:val="Normal"/>
+        <w:bidi w:val="0"/>
+        <w:jc w:val="start"/>
+        <w:rPr>
+          <w:b/>
+          <w:bCs/>
+        </w:rPr>
+      </w:pPr>
+      <w:r>
+        <w:rPr>
+          <w:b/>
+          <w:bCs/>
+        </w:rPr>
+        <w:t xml:space="preserve">  </w:t>
+      </w:r>
+      <w:r>
+        <w:rPr>
+          <w:b/>
+          <w:bCs/>
+        </w:rPr>
+        <w:t>- Recopilación de resultados de los tres modelos.</w:t>
+      </w:r>
+    </w:p>
+    <w:p>
+      <w:pPr>
+        <w:pStyle w:val="Normal"/>
+        <w:bidi w:val="0"/>
+        <w:jc w:val="start"/>
+        <w:rPr>
+          <w:b/>
+          <w:bCs/>
+        </w:rPr>
+      </w:pPr>
+      <w:r>
+        <w:rPr>
+          <w:b/>
+          <w:bCs/>
+        </w:rPr>
+        <w:t xml:space="preserve">  </w:t>
+      </w:r>
+      <w:r>
+        <w:rPr>
+          <w:b/>
+          <w:bCs/>
+        </w:rPr>
+        <w:t>- Comparación de las métricas de desempeño.</w:t>
+      </w:r>
+    </w:p>
+    <w:p>
+      <w:pPr>
+        <w:pStyle w:val="Normal"/>
+        <w:bidi w:val="0"/>
+        <w:jc w:val="start"/>
+        <w:rPr>
+          <w:b/>
+          <w:bCs/>
+        </w:rPr>
+      </w:pPr>
+      <w:r>
+        <w:rPr>
+          <w:b/>
+          <w:bCs/>
+        </w:rPr>
+        <w:t xml:space="preserve">  </w:t>
+      </w:r>
+      <w:r>
+        <w:rPr>
+          <w:b/>
+          <w:bCs/>
+        </w:rPr>
+        <w:t>- Análisis de ventajas y desventajas de cada modelo.</w:t>
+      </w:r>
+    </w:p>
+    <w:p>
+      <w:pPr>
+        <w:pStyle w:val="Normal"/>
+        <w:bidi w:val="0"/>
+        <w:jc w:val="start"/>
+        <w:rPr>
+          <w:b/>
+          <w:bCs/>
+        </w:rPr>
+      </w:pPr>
+      <w:r>
+        <w:rPr>
+          <w:b/>
+          <w:bCs/>
+        </w:rPr>
+      </w:r>
+    </w:p>
+    <w:p>
+      <w:pPr>
+        <w:pStyle w:val="Normal"/>
+        <w:bidi w:val="0"/>
+        <w:jc w:val="start"/>
+        <w:rPr>
+          <w:b/>
+          <w:bCs/>
+        </w:rPr>
+      </w:pPr>
+      <w:r>
+        <w:rPr>
+          <w:b/>
+          <w:bCs/>
+        </w:rPr>
+        <w:t>---</w:t>
+      </w:r>
+    </w:p>
+    <w:p>
+      <w:pPr>
+        <w:pStyle w:val="Normal"/>
+        <w:bidi w:val="0"/>
+        <w:jc w:val="start"/>
+        <w:rPr>
+          <w:b/>
+          <w:bCs/>
+        </w:rPr>
+      </w:pPr>
+      <w:r>
+        <w:rPr>
+          <w:b/>
+          <w:bCs/>
+        </w:rPr>
+      </w:r>
+    </w:p>
+    <w:p>
+      <w:pPr>
+        <w:pStyle w:val="Normal"/>
+        <w:bidi w:val="0"/>
+        <w:jc w:val="start"/>
+        <w:rPr>
+          <w:b/>
+          <w:bCs/>
+        </w:rPr>
+      </w:pPr>
+      <w:r>
+        <w:rPr>
+          <w:b/>
+          <w:bCs/>
+        </w:rPr>
+        <w:t>### **Semana 16: Documentación y Presentación de Resultados**</w:t>
+      </w:r>
+    </w:p>
+    <w:p>
+      <w:pPr>
+        <w:pStyle w:val="Normal"/>
+        <w:bidi w:val="0"/>
+        <w:jc w:val="start"/>
+        <w:rPr>
+          <w:b/>
+          <w:bCs/>
+        </w:rPr>
+      </w:pPr>
+      <w:r>
+        <w:rPr>
+          <w:b/>
+          <w:bCs/>
+        </w:rPr>
+        <w:t>- **Objetivo:** Documentar todo el proceso y presentar los resultados finales.</w:t>
+      </w:r>
+    </w:p>
+    <w:p>
+      <w:pPr>
+        <w:pStyle w:val="Normal"/>
+        <w:bidi w:val="0"/>
+        <w:jc w:val="start"/>
+        <w:rPr>
+          <w:b/>
+          <w:bCs/>
+        </w:rPr>
+      </w:pPr>
+      <w:r>
+        <w:rPr>
+          <w:b/>
+          <w:bCs/>
+        </w:rPr>
+        <w:t>- **Actividades:**</w:t>
+      </w:r>
+    </w:p>
+    <w:p>
+      <w:pPr>
+        <w:pStyle w:val="Normal"/>
+        <w:bidi w:val="0"/>
+        <w:jc w:val="start"/>
+        <w:rPr>
+          <w:b/>
+          <w:bCs/>
+        </w:rPr>
+      </w:pPr>
+      <w:r>
+        <w:rPr>
+          <w:b/>
+          <w:bCs/>
+        </w:rPr>
+        <w:t xml:space="preserve">  </w:t>
+      </w:r>
+      <w:r>
+        <w:rPr>
+          <w:b/>
+          <w:bCs/>
+        </w:rPr>
+        <w:t>- Redacción de un informe detallado con metodología, resultados y conclusiones.</w:t>
+      </w:r>
+    </w:p>
+    <w:p>
+      <w:pPr>
+        <w:pStyle w:val="Normal"/>
+        <w:bidi w:val="0"/>
+        <w:jc w:val="start"/>
+        <w:rPr>
+          <w:b/>
+          <w:bCs/>
+        </w:rPr>
+      </w:pPr>
+      <w:r>
+        <w:rPr>
+          <w:b/>
+          <w:bCs/>
+        </w:rPr>
+        <w:t xml:space="preserve">  </w:t>
+      </w:r>
+      <w:r>
+        <w:rPr>
+          <w:b/>
+          <w:bCs/>
+        </w:rPr>
+        <w:t>- Preparación de una presentación para compartir los hallazgos con otros colegas o en un foro académico.</w:t>
+      </w:r>
+    </w:p>
+    <w:p>
+      <w:pPr>
+        <w:pStyle w:val="Normal"/>
+        <w:bidi w:val="0"/>
+        <w:jc w:val="start"/>
+        <w:rPr>
+          <w:b/>
+          <w:bCs/>
+        </w:rPr>
+      </w:pPr>
+      <w:r>
+        <w:rPr>
+          <w:b/>
+          <w:bCs/>
+        </w:rPr>
+        <w:t xml:space="preserve">  </w:t>
+      </w:r>
+      <w:r>
+        <w:rPr>
+          <w:b/>
+          <w:bCs/>
+        </w:rPr>
+        <w:t>- Discusión sobre posibles trabajos futuros y mejoras al proyecto.</w:t>
+      </w:r>
+    </w:p>
+    <w:p>
+      <w:pPr>
+        <w:pStyle w:val="Normal"/>
+        <w:bidi w:val="0"/>
+        <w:jc w:val="start"/>
+        <w:rPr>
+          <w:b/>
+          <w:bCs/>
+        </w:rPr>
+      </w:pPr>
+      <w:r>
+        <w:rPr>
+          <w:b/>
+          <w:bCs/>
+        </w:rPr>
+      </w:r>
+    </w:p>
+    <w:p>
+      <w:pPr>
+        <w:pStyle w:val="Normal"/>
+        <w:bidi w:val="0"/>
+        <w:jc w:val="start"/>
+        <w:rPr>
+          <w:b/>
+          <w:bCs/>
+        </w:rPr>
+      </w:pPr>
+      <w:r>
+        <w:rPr>
+          <w:b/>
+          <w:bCs/>
+        </w:rPr>
+        <w:t>---</w:t>
+      </w:r>
+    </w:p>
+    <w:p>
+      <w:pPr>
+        <w:pStyle w:val="Normal"/>
+        <w:bidi w:val="0"/>
+        <w:jc w:val="start"/>
+        <w:rPr>
+          <w:b/>
+          <w:bCs/>
+        </w:rPr>
+      </w:pPr>
+      <w:r>
+        <w:rPr>
+          <w:b/>
+          <w:bCs/>
+        </w:rPr>
+      </w:r>
+    </w:p>
+    <w:p>
+      <w:pPr>
+        <w:pStyle w:val="Normal"/>
+        <w:bidi w:val="0"/>
+        <w:jc w:val="start"/>
+        <w:rPr>
+          <w:b/>
+          <w:bCs/>
+        </w:rPr>
+      </w:pPr>
+      <w:r>
+        <w:rPr>
+          <w:b/>
+          <w:bCs/>
+        </w:rPr>
+        <w:t>### Herramientas y Tecnologías</w:t>
+      </w:r>
+    </w:p>
+    <w:p>
+      <w:pPr>
+        <w:pStyle w:val="Normal"/>
+        <w:bidi w:val="0"/>
+        <w:jc w:val="start"/>
+        <w:rPr>
+          <w:b/>
+          <w:bCs/>
+        </w:rPr>
+      </w:pPr>
+      <w:r>
+        <w:rPr>
+          <w:b/>
+          <w:bCs/>
+        </w:rPr>
+        <w:t>- **Programación:** Python (bibliotecas: pandas, scikit-learn, statsmodels), R</w:t>
+      </w:r>
+    </w:p>
+    <w:p>
+      <w:pPr>
+        <w:pStyle w:val="Normal"/>
+        <w:bidi w:val="0"/>
+        <w:jc w:val="start"/>
+        <w:rPr>
+          <w:b/>
+          <w:bCs/>
+        </w:rPr>
+      </w:pPr>
+      <w:r>
+        <w:rPr>
+          <w:b/>
+          <w:bCs/>
+        </w:rPr>
+        <w:t>- **Entornos de trabajo:** Jupyter Notebook, RStudio</w:t>
+      </w:r>
+    </w:p>
+    <w:p>
+      <w:pPr>
+        <w:pStyle w:val="Normal"/>
+        <w:bidi w:val="0"/>
+        <w:jc w:val="start"/>
+        <w:rPr>
+          <w:b/>
+          <w:bCs/>
+        </w:rPr>
+      </w:pPr>
+      <w:r>
+        <w:rPr>
+          <w:b/>
+          <w:bCs/>
+        </w:rPr>
+        <w:t>- **Visualización:** Matplotlib, Seaborn, ggplot2</w:t>
+      </w:r>
+    </w:p>
+    <w:p>
+      <w:pPr>
+        <w:pStyle w:val="Normal"/>
+        <w:bidi w:val="0"/>
+        <w:jc w:val="start"/>
+        <w:rPr>
+          <w:b/>
+          <w:bCs/>
+        </w:rPr>
+      </w:pPr>
+      <w:r>
+        <w:rPr>
+          <w:b/>
+          <w:bCs/>
+        </w:rPr>
+        <w:t>- **Gestión de proyectos:** Trello, Asana</w:t>
+      </w:r>
+    </w:p>
+    <w:p>
+      <w:pPr>
+        <w:pStyle w:val="Normal"/>
+        <w:bidi w:val="0"/>
+        <w:jc w:val="start"/>
+        <w:rPr>
+          <w:b/>
+          <w:bCs/>
+        </w:rPr>
+      </w:pPr>
+      <w:r>
+        <w:rPr>
+          <w:b/>
+          <w:bCs/>
+        </w:rPr>
+        <w:t>- **Almacenamiento de datos:** Google Drive, Dropbox, GitHub</w:t>
+      </w:r>
+    </w:p>
+    <w:p>
+      <w:pPr>
+        <w:pStyle w:val="Normal"/>
+        <w:bidi w:val="0"/>
+        <w:jc w:val="start"/>
+        <w:rPr>
+          <w:b/>
+          <w:bCs/>
+        </w:rPr>
+      </w:pPr>
+      <w:r>
+        <w:rPr>
+          <w:b/>
+          <w:bCs/>
+        </w:rPr>
+      </w:r>
+    </w:p>
+    <w:p>
+      <w:pPr>
+        <w:pStyle w:val="Normal"/>
+        <w:bidi w:val="0"/>
+        <w:jc w:val="start"/>
+        <w:rPr>
+          <w:b/>
+          <w:bCs/>
+        </w:rPr>
+      </w:pPr>
+      <w:r>
+        <w:rPr>
+          <w:b/>
+          <w:bCs/>
+        </w:rPr>
+        <w:t>### Consideraciones Finales</w:t>
+      </w:r>
+    </w:p>
+    <w:p>
+      <w:pPr>
+        <w:pStyle w:val="Normal"/>
+        <w:bidi w:val="0"/>
+        <w:jc w:val="start"/>
+        <w:rPr>
+          <w:b/>
+          <w:bCs/>
+        </w:rPr>
+      </w:pPr>
+      <w:r>
+        <w:rPr>
+          <w:b/>
+          <w:bCs/>
+        </w:rPr>
+        <w:t>Es crucial mantener una comunicación constante entre los miembros del equipo, realizar reuniones semanales para revisar el progreso y ajustar el plan según sea necesario. Además, documentar cada etapa del proceso ayudará a asegurar la reproducibilidad y claridad del proyecto.</w:t>
       </w:r>
     </w:p>
     <w:p>

--- a/7_trabajo_colaborativo_marco_idalina_joven_investigador/plan_de_trabajo_colaborativo.docx
+++ b/7_trabajo_colaborativo_marco_idalina_joven_investigador/plan_de_trabajo_colaborativo.docx
@@ -17,42 +17,42 @@
           <w:b/>
           <w:bCs/>
         </w:rPr>
-        <w:t>### Plan de Trabajo para el Grupo de Estudio</w:t>
-      </w:r>
-    </w:p>
-    <w:p>
-      <w:pPr>
-        <w:pStyle w:val="Normal"/>
-        <w:bidi w:val="0"/>
-        <w:jc w:val="start"/>
-        <w:rPr>
-          <w:b/>
-          <w:bCs/>
-        </w:rPr>
-      </w:pPr>
-      <w:r>
-        <w:rPr>
-          <w:b/>
-          <w:bCs/>
-        </w:rPr>
-      </w:r>
-    </w:p>
-    <w:p>
-      <w:pPr>
-        <w:pStyle w:val="Normal"/>
-        <w:bidi w:val="0"/>
-        <w:jc w:val="start"/>
-        <w:rPr>
-          <w:b/>
-          <w:bCs/>
-        </w:rPr>
-      </w:pPr>
-      <w:r>
-        <w:rPr>
-          <w:b/>
-          <w:bCs/>
-        </w:rPr>
-        <w:t>#### **Objetivo General:**</w:t>
+        <w:t>Plan de Trabajo para el Grupo de Estudio</w:t>
+      </w:r>
+    </w:p>
+    <w:p>
+      <w:pPr>
+        <w:pStyle w:val="Normal"/>
+        <w:bidi w:val="0"/>
+        <w:jc w:val="start"/>
+        <w:rPr>
+          <w:b/>
+          <w:bCs/>
+        </w:rPr>
+      </w:pPr>
+      <w:r>
+        <w:rPr>
+          <w:b/>
+          <w:bCs/>
+        </w:rPr>
+      </w:r>
+    </w:p>
+    <w:p>
+      <w:pPr>
+        <w:pStyle w:val="Normal"/>
+        <w:bidi w:val="0"/>
+        <w:jc w:val="start"/>
+        <w:rPr>
+          <w:b/>
+          <w:bCs/>
+        </w:rPr>
+      </w:pPr>
+      <w:r>
+        <w:rPr>
+          <w:b/>
+          <w:bCs/>
+        </w:rPr>
+        <w:t>**Objetivo General:**</w:t>
       </w:r>
     </w:p>
     <w:p>
@@ -246,7 +246,7 @@
           <w:b/>
           <w:bCs/>
         </w:rPr>
-        <w:t>### **Semana 1: Introducción y Planificación**</w:t>
+        <w:t>**Semana 1: Introducción y Planificación**</w:t>
       </w:r>
     </w:p>
     <w:p>
@@ -452,7 +452,7 @@
           <w:b/>
           <w:bCs/>
         </w:rPr>
-        <w:t>### **Semana 2-4: Recolección de Datos**</w:t>
+        <w:t>**Semana 2-4: Recolección de Datos**</w:t>
       </w:r>
     </w:p>
     <w:p>
@@ -1819,7 +1819,7 @@
           <w:b/>
           <w:bCs/>
         </w:rPr>
-        <w:t>### **Semana 16: Documentación y Presentación de Resultados**</w:t>
+        <w:t>Semana 16: Documentación y Presentación de Resultados</w:t>
       </w:r>
     </w:p>
     <w:p>
@@ -2000,79 +2000,61 @@
           <w:b/>
           <w:bCs/>
         </w:rPr>
-        <w:t>### Herramientas y Tecnologías</w:t>
-      </w:r>
-    </w:p>
-    <w:p>
-      <w:pPr>
-        <w:pStyle w:val="Normal"/>
-        <w:bidi w:val="0"/>
-        <w:jc w:val="start"/>
-        <w:rPr>
-          <w:b/>
-          <w:bCs/>
-        </w:rPr>
-      </w:pPr>
-      <w:r>
-        <w:rPr>
-          <w:b/>
-          <w:bCs/>
-        </w:rPr>
-        <w:t>- **Programación:** Python (bibliotecas: pandas, scikit-learn, statsmodels), R</w:t>
-      </w:r>
-    </w:p>
-    <w:p>
-      <w:pPr>
-        <w:pStyle w:val="Normal"/>
-        <w:bidi w:val="0"/>
-        <w:jc w:val="start"/>
-        <w:rPr>
-          <w:b/>
-          <w:bCs/>
-        </w:rPr>
-      </w:pPr>
-      <w:r>
-        <w:rPr>
-          <w:b/>
-          <w:bCs/>
-        </w:rPr>
-        <w:t>- **Entornos de trabajo:** Jupyter Notebook, RStudio</w:t>
-      </w:r>
-    </w:p>
-    <w:p>
-      <w:pPr>
-        <w:pStyle w:val="Normal"/>
-        <w:bidi w:val="0"/>
-        <w:jc w:val="start"/>
-        <w:rPr>
-          <w:b/>
-          <w:bCs/>
-        </w:rPr>
-      </w:pPr>
-      <w:r>
-        <w:rPr>
-          <w:b/>
-          <w:bCs/>
-        </w:rPr>
-        <w:t>- **Visualización:** Matplotlib, Seaborn, ggplot2</w:t>
-      </w:r>
-    </w:p>
-    <w:p>
-      <w:pPr>
-        <w:pStyle w:val="Normal"/>
-        <w:bidi w:val="0"/>
-        <w:jc w:val="start"/>
-        <w:rPr>
-          <w:b/>
-          <w:bCs/>
-        </w:rPr>
-      </w:pPr>
-      <w:r>
-        <w:rPr>
-          <w:b/>
-          <w:bCs/>
-        </w:rPr>
-        <w:t>- **Gestión de proyectos:** Trello, Asana</w:t>
+        <w:t>Herramientas y Tecnologías</w:t>
+      </w:r>
+    </w:p>
+    <w:p>
+      <w:pPr>
+        <w:pStyle w:val="Normal"/>
+        <w:bidi w:val="0"/>
+        <w:jc w:val="start"/>
+        <w:rPr>
+          <w:b/>
+          <w:bCs/>
+        </w:rPr>
+      </w:pPr>
+      <w:r>
+        <w:rPr>
+          <w:b/>
+          <w:bCs/>
+        </w:rPr>
+        <w:t>- Programación: Python (bibliotecas: pandas, scikit-learn, statsmodels), R</w:t>
+      </w:r>
+    </w:p>
+    <w:p>
+      <w:pPr>
+        <w:pStyle w:val="Normal"/>
+        <w:bidi w:val="0"/>
+        <w:jc w:val="start"/>
+        <w:rPr>
+          <w:b/>
+          <w:bCs/>
+        </w:rPr>
+      </w:pPr>
+      <w:r>
+        <w:rPr>
+          <w:b/>
+          <w:bCs/>
+        </w:rPr>
+        <w:t>- Entornos de trabajo: Jupyter Notebook.</w:t>
+      </w:r>
+    </w:p>
+    <w:p>
+      <w:pPr>
+        <w:pStyle w:val="Normal"/>
+        <w:bidi w:val="0"/>
+        <w:jc w:val="start"/>
+        <w:rPr>
+          <w:b/>
+          <w:bCs/>
+        </w:rPr>
+      </w:pPr>
+      <w:r>
+        <w:rPr>
+          <w:b/>
+          <w:bCs/>
+        </w:rPr>
+        <w:t>- Visualización: Matplotlib, Seaborn.</w:t>
       </w:r>
     </w:p>
     <w:p>
@@ -2125,7 +2107,7 @@
           <w:b/>
           <w:bCs/>
         </w:rPr>
-        <w:t>### Consideraciones Finales</w:t>
+        <w:t>Consideraciones Finales</w:t>
       </w:r>
     </w:p>
     <w:p>
@@ -2209,6 +2191,7 @@
       <w:pgNumType w:fmt="decimal"/>
       <w:formProt w:val="false"/>
       <w:textDirection w:val="lrTb"/>
+      <w:docGrid w:type="default" w:linePitch="100" w:charSpace="0"/>
     </w:sectPr>
   </w:body>
 </w:document>
@@ -2228,7 +2211,6 @@
     </w:rPrDefault>
     <w:pPrDefault>
       <w:pPr>
-        <w:widowControl/>
         <w:suppressAutoHyphens w:val="true"/>
       </w:pPr>
     </w:pPrDefault>
@@ -2238,7 +2220,10 @@
     <w:qFormat/>
     <w:pPr>
       <w:widowControl/>
+      <w:suppressAutoHyphens w:val="true"/>
       <w:bidi w:val="0"/>
+      <w:spacing w:before="0" w:after="0"/>
+      <w:jc w:val="start"/>
     </w:pPr>
     <w:rPr>
       <w:rFonts w:ascii="Liberation Serif" w:hAnsi="Liberation Serif" w:eastAsia="Noto Serif CJK SC" w:cs="Lohit Devanagari"/>

--- a/7_trabajo_colaborativo_marco_idalina_joven_investigador/plan_de_trabajo_colaborativo.docx
+++ b/7_trabajo_colaborativo_marco_idalina_joven_investigador/plan_de_trabajo_colaborativo.docx
@@ -31,28 +31,400 @@
         </w:rPr>
       </w:pPr>
       <w:r>
-        <w:rPr>
-          <w:b/>
-          <w:bCs/>
-        </w:rPr>
-      </w:r>
-    </w:p>
-    <w:p>
-      <w:pPr>
-        <w:pStyle w:val="Normal"/>
-        <w:bidi w:val="0"/>
-        <w:jc w:val="start"/>
-        <w:rPr>
-          <w:b/>
-          <w:bCs/>
-        </w:rPr>
-      </w:pPr>
-      <w:r>
-        <w:rPr>
-          <w:b/>
-          <w:bCs/>
-        </w:rPr>
-        <w:t>**Objetivo General:**</w:t>
+        <w:rPr/>
+      </w:r>
+    </w:p>
+    <w:p>
+      <w:pPr>
+        <w:pStyle w:val="Normal"/>
+        <w:bidi w:val="0"/>
+        <w:jc w:val="start"/>
+        <w:rPr>
+          <w:b/>
+          <w:bCs/>
+        </w:rPr>
+      </w:pPr>
+      <w:r>
+        <w:rPr/>
+      </w:r>
+    </w:p>
+    <w:p>
+      <w:pPr>
+        <w:pStyle w:val="Normal"/>
+        <w:bidi w:val="0"/>
+        <w:jc w:val="start"/>
+        <w:rPr>
+          <w:b/>
+          <w:bCs/>
+        </w:rPr>
+      </w:pPr>
+      <w:r>
+        <w:rPr/>
+      </w:r>
+    </w:p>
+    <w:p>
+      <w:pPr>
+        <w:pStyle w:val="Normal"/>
+        <w:bidi w:val="0"/>
+        <w:jc w:val="start"/>
+        <w:rPr>
+          <w:b/>
+          <w:bCs/>
+        </w:rPr>
+      </w:pPr>
+      <w:r>
+        <w:rPr>
+          <w:b/>
+          <w:bCs/>
+        </w:rPr>
+        <w:t>1. Listar El número variables objetivo</w:t>
+      </w:r>
+    </w:p>
+    <w:p>
+      <w:pPr>
+        <w:pStyle w:val="Normal"/>
+        <w:bidi w:val="0"/>
+        <w:jc w:val="start"/>
+        <w:rPr>
+          <w:b/>
+          <w:bCs/>
+        </w:rPr>
+      </w:pPr>
+      <w:r>
+        <w:rPr>
+          <w:b/>
+          <w:bCs/>
+        </w:rPr>
+        <w:t xml:space="preserve">    </w:t>
+      </w:r>
+      <w:r>
+        <w:rPr>
+          <w:b/>
+          <w:bCs/>
+        </w:rPr>
+        <w:t>1. Número de casos</w:t>
+      </w:r>
+    </w:p>
+    <w:p>
+      <w:pPr>
+        <w:pStyle w:val="Normal"/>
+        <w:bidi w:val="0"/>
+        <w:jc w:val="start"/>
+        <w:rPr>
+          <w:b/>
+          <w:bCs/>
+        </w:rPr>
+      </w:pPr>
+      <w:r>
+        <w:rPr>
+          <w:b/>
+          <w:bCs/>
+        </w:rPr>
+        <w:t xml:space="preserve">    </w:t>
+      </w:r>
+      <w:r>
+        <w:rPr>
+          <w:b/>
+          <w:bCs/>
+        </w:rPr>
+        <w:t>2. Incidencia de casos.</w:t>
+      </w:r>
+    </w:p>
+    <w:p>
+      <w:pPr>
+        <w:pStyle w:val="Normal"/>
+        <w:bidi w:val="0"/>
+        <w:jc w:val="start"/>
+        <w:rPr>
+          <w:b/>
+          <w:bCs/>
+        </w:rPr>
+      </w:pPr>
+      <w:r>
+        <w:rPr>
+          <w:b/>
+          <w:bCs/>
+        </w:rPr>
+        <w:t xml:space="preserve">    </w:t>
+      </w:r>
+      <w:r>
+        <w:rPr>
+          <w:b/>
+          <w:bCs/>
+        </w:rPr>
+        <w:t>3. Las variables entomológicas:</w:t>
+      </w:r>
+    </w:p>
+    <w:p>
+      <w:pPr>
+        <w:pStyle w:val="Normal"/>
+        <w:bidi w:val="0"/>
+        <w:jc w:val="start"/>
+        <w:rPr>
+          <w:b/>
+          <w:bCs/>
+        </w:rPr>
+      </w:pPr>
+      <w:r>
+        <w:rPr>
+          <w:b/>
+          <w:bCs/>
+        </w:rPr>
+        <w:t xml:space="preserve">    </w:t>
+      </w:r>
+    </w:p>
+    <w:p>
+      <w:pPr>
+        <w:pStyle w:val="Normal"/>
+        <w:bidi w:val="0"/>
+        <w:jc w:val="start"/>
+        <w:rPr>
+          <w:b/>
+          <w:bCs/>
+        </w:rPr>
+      </w:pPr>
+      <w:r>
+        <w:rPr>
+          <w:b/>
+          <w:bCs/>
+        </w:rPr>
+        <w:t xml:space="preserve">2. Organizar datos de la secretaría de salud. </w:t>
+      </w:r>
+    </w:p>
+    <w:p>
+      <w:pPr>
+        <w:pStyle w:val="Normal"/>
+        <w:bidi w:val="0"/>
+        <w:jc w:val="start"/>
+        <w:rPr>
+          <w:b/>
+          <w:bCs/>
+        </w:rPr>
+      </w:pPr>
+      <w:r>
+        <w:rPr>
+          <w:b/>
+          <w:bCs/>
+        </w:rPr>
+        <w:t xml:space="preserve">     </w:t>
+      </w:r>
+      <w:r>
+        <w:rPr>
+          <w:b/>
+          <w:bCs/>
+        </w:rPr>
+        <w:t>a. Eliminar los datos de datos que no sean de Caucasia</w:t>
+      </w:r>
+    </w:p>
+    <w:p>
+      <w:pPr>
+        <w:pStyle w:val="Normal"/>
+        <w:bidi w:val="0"/>
+        <w:jc w:val="start"/>
+        <w:rPr>
+          <w:b/>
+          <w:bCs/>
+        </w:rPr>
+      </w:pPr>
+      <w:r>
+        <w:rPr>
+          <w:b/>
+          <w:bCs/>
+        </w:rPr>
+        <w:t xml:space="preserve">     </w:t>
+      </w:r>
+      <w:r>
+        <w:rPr>
+          <w:b/>
+          <w:bCs/>
+        </w:rPr>
+        <w:t xml:space="preserve">b. Arreglar lo de barrio y dirección </w:t>
+      </w:r>
+    </w:p>
+    <w:p>
+      <w:pPr>
+        <w:pStyle w:val="Normal"/>
+        <w:bidi w:val="0"/>
+        <w:jc w:val="start"/>
+        <w:rPr>
+          <w:b/>
+          <w:bCs/>
+        </w:rPr>
+      </w:pPr>
+      <w:r>
+        <w:rPr>
+          <w:b/>
+          <w:bCs/>
+        </w:rPr>
+        <w:t xml:space="preserve">     </w:t>
+      </w:r>
+      <w:r>
+        <w:rPr>
+          <w:b/>
+          <w:bCs/>
+        </w:rPr>
+        <w:t>c. Organizar cronológicamente la base de datos de</w:t>
+      </w:r>
+    </w:p>
+    <w:p>
+      <w:pPr>
+        <w:pStyle w:val="Normal"/>
+        <w:bidi w:val="0"/>
+        <w:jc w:val="start"/>
+        <w:rPr>
+          <w:b/>
+          <w:bCs/>
+        </w:rPr>
+      </w:pPr>
+      <w:r>
+        <w:rPr>
+          <w:b/>
+          <w:bCs/>
+        </w:rPr>
+        <w:t xml:space="preserve">     </w:t>
+      </w:r>
+      <w:r>
+        <w:rPr>
+          <w:b/>
+          <w:bCs/>
+        </w:rPr>
+        <w:t>d. listar las veredas que no pertenecen a Caucasia para eliminar estas observaciones.</w:t>
+      </w:r>
+    </w:p>
+    <w:p>
+      <w:pPr>
+        <w:pStyle w:val="Normal"/>
+        <w:bidi w:val="0"/>
+        <w:jc w:val="start"/>
+        <w:rPr>
+          <w:b/>
+          <w:bCs/>
+        </w:rPr>
+      </w:pPr>
+      <w:r>
+        <w:rPr>
+          <w:b/>
+          <w:bCs/>
+        </w:rPr>
+        <w:t xml:space="preserve">     </w:t>
+      </w:r>
+      <w:r>
+        <w:rPr>
+          <w:b/>
+          <w:bCs/>
+        </w:rPr>
+        <w:t xml:space="preserve">e. </w:t>
+      </w:r>
+      <w:r>
+        <w:rPr>
+          <w:b/>
+          <w:bCs/>
+        </w:rPr>
+        <w:t xml:space="preserve">Preguntar criterio de inclusión para Guarumo, Campoalegre, La Apartada, Jardín. </w:t>
+      </w:r>
+    </w:p>
+    <w:p>
+      <w:pPr>
+        <w:pStyle w:val="Normal"/>
+        <w:bidi w:val="0"/>
+        <w:jc w:val="start"/>
+        <w:rPr>
+          <w:b/>
+          <w:bCs/>
+        </w:rPr>
+      </w:pPr>
+      <w:r>
+        <w:rPr>
+          <w:b/>
+          <w:bCs/>
+        </w:rPr>
+      </w:r>
+    </w:p>
+    <w:p>
+      <w:pPr>
+        <w:pStyle w:val="Normal"/>
+        <w:bidi w:val="0"/>
+        <w:jc w:val="start"/>
+        <w:rPr>
+          <w:b/>
+          <w:bCs/>
+        </w:rPr>
+      </w:pPr>
+      <w:r>
+        <w:rPr>
+          <w:b/>
+          <w:bCs/>
+        </w:rPr>
+        <w:t>3. Unir las bases de datos de secretaría de salud.</w:t>
+      </w:r>
+    </w:p>
+    <w:p>
+      <w:pPr>
+        <w:pStyle w:val="Normal"/>
+        <w:bidi w:val="0"/>
+        <w:jc w:val="start"/>
+        <w:rPr>
+          <w:b/>
+          <w:bCs/>
+        </w:rPr>
+      </w:pPr>
+      <w:r>
+        <w:rPr>
+          <w:b/>
+          <w:bCs/>
+        </w:rPr>
+      </w:r>
+    </w:p>
+    <w:p>
+      <w:pPr>
+        <w:pStyle w:val="Normal"/>
+        <w:bidi w:val="0"/>
+        <w:jc w:val="start"/>
+        <w:rPr>
+          <w:b/>
+          <w:bCs/>
+        </w:rPr>
+      </w:pPr>
+      <w:r>
+        <w:rPr>
+          <w:b/>
+          <w:bCs/>
+        </w:rPr>
+      </w:r>
+    </w:p>
+    <w:p>
+      <w:pPr>
+        <w:pStyle w:val="Normal"/>
+        <w:bidi w:val="0"/>
+        <w:jc w:val="start"/>
+        <w:rPr>
+          <w:b/>
+          <w:bCs/>
+        </w:rPr>
+      </w:pPr>
+      <w:r>
+        <w:rPr>
+          <w:b/>
+          <w:bCs/>
+        </w:rPr>
+      </w:r>
+    </w:p>
+    <w:p>
+      <w:pPr>
+        <w:pStyle w:val="Normal"/>
+        <w:bidi w:val="0"/>
+        <w:jc w:val="start"/>
+        <w:rPr>
+          <w:b/>
+          <w:bCs/>
+        </w:rPr>
+      </w:pPr>
+      <w:r>
+        <w:rPr>
+          <w:b/>
+          <w:bCs/>
+        </w:rPr>
+        <w:t>Objetivo General:</w:t>
       </w:r>
     </w:p>
     <w:p>

--- a/7_trabajo_colaborativo_marco_idalina_joven_investigador/plan_de_trabajo_colaborativo.docx
+++ b/7_trabajo_colaborativo_marco_idalina_joven_investigador/plan_de_trabajo_colaborativo.docx
@@ -59,25 +59,43 @@
         </w:rPr>
       </w:pPr>
       <w:r>
-        <w:rPr/>
-      </w:r>
-    </w:p>
-    <w:p>
-      <w:pPr>
-        <w:pStyle w:val="Normal"/>
-        <w:bidi w:val="0"/>
-        <w:jc w:val="start"/>
-        <w:rPr>
-          <w:b/>
-          <w:bCs/>
-        </w:rPr>
-      </w:pPr>
-      <w:r>
-        <w:rPr>
-          <w:b/>
-          <w:bCs/>
-        </w:rPr>
-        <w:t>1. Listar El número variables objetivo</w:t>
+        <w:rPr>
+          <w:b/>
+          <w:bCs/>
+        </w:rPr>
+        <w:t>1</w:t>
+      </w:r>
+      <w:r>
+        <w:rPr>
+          <w:b/>
+          <w:bCs/>
+        </w:rPr>
+        <w:t>. Unir las bases de datos de secretaría de salud.</w:t>
+      </w:r>
+    </w:p>
+    <w:p>
+      <w:pPr>
+        <w:pStyle w:val="Normal"/>
+        <w:bidi w:val="0"/>
+        <w:jc w:val="start"/>
+        <w:rPr>
+          <w:b/>
+          <w:bCs/>
+        </w:rPr>
+      </w:pPr>
+      <w:r>
+        <w:rPr>
+          <w:b/>
+          <w:bCs/>
+        </w:rPr>
+        <w:t>2</w:t>
+      </w:r>
+      <w:r>
+        <w:rPr>
+          <w:b/>
+          <w:bCs/>
+        </w:rPr>
+        <w:t>. Listar El número variables objetivo</w:t>
       </w:r>
     </w:p>
     <w:p>
@@ -102,7 +120,14 @@
           <w:b/>
           <w:bCs/>
         </w:rPr>
-        <w:t>1. Número de casos</w:t>
+        <w:t>a</w:t>
+      </w:r>
+      <w:r>
+        <w:rPr>
+          <w:b/>
+          <w:bCs/>
+        </w:rPr>
+        <w:t>. Número de casos</w:t>
       </w:r>
     </w:p>
     <w:p>
@@ -127,7 +152,14 @@
           <w:b/>
           <w:bCs/>
         </w:rPr>
-        <w:t>2. Incidencia de casos.</w:t>
+        <w:t>b</w:t>
+      </w:r>
+      <w:r>
+        <w:rPr>
+          <w:b/>
+          <w:bCs/>
+        </w:rPr>
+        <w:t>. Incidencia de casos.</w:t>
       </w:r>
     </w:p>
     <w:p>
@@ -152,7 +184,14 @@
           <w:b/>
           <w:bCs/>
         </w:rPr>
-        <w:t>3. Las variables entomológicas:</w:t>
+        <w:t>c</w:t>
+      </w:r>
+      <w:r>
+        <w:rPr>
+          <w:b/>
+          <w:bCs/>
+        </w:rPr>
+        <w:t>. Las variables entomológicas:</w:t>
       </w:r>
     </w:p>
     <w:p>
@@ -188,7 +227,14 @@
           <w:b/>
           <w:bCs/>
         </w:rPr>
-        <w:t xml:space="preserve">2. Organizar datos de la secretaría de salud. </w:t>
+        <w:t>3</w:t>
+      </w:r>
+      <w:r>
+        <w:rPr>
+          <w:b/>
+          <w:bCs/>
+        </w:rPr>
+        <w:t xml:space="preserve">. Organizar datos de la secretaría de salud. </w:t>
       </w:r>
     </w:p>
     <w:p>
@@ -355,7 +401,323 @@
           <w:b/>
           <w:bCs/>
         </w:rPr>
-        <w:t>3. Unir las bases de datos de secretaría de salud.</w:t>
+        <w:t>4. Consultar si en cuanto a las variables meteorológicas, podemos considerar como una unica región a la compuesta por Caucasia, Nechí, La Apartada, Guarumo, Cáceres.</w:t>
+      </w:r>
+    </w:p>
+    <w:p>
+      <w:pPr>
+        <w:pStyle w:val="Normal"/>
+        <w:bidi w:val="0"/>
+        <w:jc w:val="start"/>
+        <w:rPr>
+          <w:b/>
+          <w:bCs/>
+        </w:rPr>
+      </w:pPr>
+      <w:r>
+        <w:rPr>
+          <w:b/>
+          <w:bCs/>
+        </w:rPr>
+      </w:r>
+    </w:p>
+    <w:p>
+      <w:pPr>
+        <w:pStyle w:val="Normal"/>
+        <w:bidi w:val="0"/>
+        <w:jc w:val="start"/>
+        <w:rPr>
+          <w:b/>
+          <w:bCs/>
+        </w:rPr>
+      </w:pPr>
+      <w:r>
+        <w:rPr>
+          <w:b/>
+          <w:bCs/>
+        </w:rPr>
+        <w:t>5. Hay en la base de datos casos de Cereté, Yarumal, Medellín, San Pues, Apartadó, BuenaVista, Carolina, Concordia, Itaguí, Necoclí, Remedios, TierraAlta.</w:t>
+      </w:r>
+    </w:p>
+    <w:p>
+      <w:pPr>
+        <w:pStyle w:val="Normal"/>
+        <w:bidi w:val="0"/>
+        <w:jc w:val="start"/>
+        <w:rPr>
+          <w:b/>
+          <w:bCs/>
+        </w:rPr>
+      </w:pPr>
+      <w:r>
+        <w:rPr>
+          <w:b/>
+          <w:bCs/>
+        </w:rPr>
+      </w:r>
+    </w:p>
+    <w:p>
+      <w:pPr>
+        <w:pStyle w:val="Normal"/>
+        <w:bidi w:val="0"/>
+        <w:jc w:val="start"/>
+        <w:rPr>
+          <w:b/>
+          <w:bCs/>
+        </w:rPr>
+      </w:pPr>
+      <w:r>
+        <w:rPr>
+          <w:b/>
+          <w:bCs/>
+        </w:rPr>
+        <w:t>6. Tomemos de la base de datos de la Secretaría de salud</w:t>
+      </w:r>
+    </w:p>
+    <w:p>
+      <w:pPr>
+        <w:pStyle w:val="Normal"/>
+        <w:bidi w:val="0"/>
+        <w:jc w:val="start"/>
+        <w:rPr>
+          <w:b/>
+          <w:bCs/>
+        </w:rPr>
+      </w:pPr>
+      <w:r>
+        <w:rPr>
+          <w:b/>
+          <w:bCs/>
+        </w:rPr>
+        <w:t xml:space="preserve">     </w:t>
+      </w:r>
+      <w:r>
+        <w:rPr>
+          <w:b/>
+          <w:bCs/>
+        </w:rPr>
+        <w:t xml:space="preserve">a. los números de casos. </w:t>
+      </w:r>
+    </w:p>
+    <w:p>
+      <w:pPr>
+        <w:pStyle w:val="Normal"/>
+        <w:bidi w:val="0"/>
+        <w:jc w:val="start"/>
+        <w:rPr>
+          <w:b/>
+          <w:bCs/>
+        </w:rPr>
+      </w:pPr>
+      <w:r>
+        <w:rPr>
+          <w:b/>
+          <w:bCs/>
+        </w:rPr>
+        <w:t xml:space="preserve">     </w:t>
+      </w:r>
+      <w:r>
+        <w:rPr>
+          <w:b/>
+          <w:bCs/>
+        </w:rPr>
+        <w:t>b. Fecha</w:t>
+      </w:r>
+    </w:p>
+    <w:p>
+      <w:pPr>
+        <w:pStyle w:val="Normal"/>
+        <w:bidi w:val="0"/>
+        <w:jc w:val="start"/>
+        <w:rPr>
+          <w:b/>
+          <w:bCs/>
+        </w:rPr>
+      </w:pPr>
+      <w:r>
+        <w:rPr>
+          <w:b/>
+          <w:bCs/>
+        </w:rPr>
+        <w:t xml:space="preserve">     </w:t>
+      </w:r>
+      <w:r>
+        <w:rPr>
+          <w:b/>
+          <w:bCs/>
+        </w:rPr>
+        <w:t>c. Edad</w:t>
+      </w:r>
+    </w:p>
+    <w:p>
+      <w:pPr>
+        <w:pStyle w:val="Normal"/>
+        <w:bidi w:val="0"/>
+        <w:jc w:val="start"/>
+        <w:rPr>
+          <w:b/>
+          <w:bCs/>
+        </w:rPr>
+      </w:pPr>
+      <w:r>
+        <w:rPr>
+          <w:b/>
+          <w:bCs/>
+        </w:rPr>
+        <w:t xml:space="preserve">    </w:t>
+      </w:r>
+      <w:r>
+        <w:rPr>
+          <w:b/>
+          <w:bCs/>
+        </w:rPr>
+        <w:t>d. Género.</w:t>
+      </w:r>
+    </w:p>
+    <w:p>
+      <w:pPr>
+        <w:pStyle w:val="Normal"/>
+        <w:bidi w:val="0"/>
+        <w:jc w:val="start"/>
+        <w:rPr>
+          <w:b/>
+          <w:bCs/>
+        </w:rPr>
+      </w:pPr>
+      <w:r>
+        <w:rPr>
+          <w:b/>
+          <w:bCs/>
+        </w:rPr>
+        <w:t xml:space="preserve">    </w:t>
+      </w:r>
+      <w:r>
+        <w:rPr>
+          <w:b/>
+          <w:bCs/>
+        </w:rPr>
+        <w:t xml:space="preserve">e. Localidad. </w:t>
+      </w:r>
+    </w:p>
+    <w:p>
+      <w:pPr>
+        <w:pStyle w:val="Normal"/>
+        <w:bidi w:val="0"/>
+        <w:jc w:val="start"/>
+        <w:rPr>
+          <w:b/>
+          <w:bCs/>
+        </w:rPr>
+      </w:pPr>
+      <w:r>
+        <w:rPr>
+          <w:b/>
+          <w:bCs/>
+        </w:rPr>
+      </w:r>
+    </w:p>
+    <w:p>
+      <w:pPr>
+        <w:pStyle w:val="Normal"/>
+        <w:bidi w:val="0"/>
+        <w:jc w:val="start"/>
+        <w:rPr>
+          <w:b/>
+          <w:bCs/>
+        </w:rPr>
+      </w:pPr>
+      <w:r>
+        <w:rPr>
+          <w:b/>
+          <w:bCs/>
+        </w:rPr>
+        <w:t>7. Hay tres atributos de de fecha, requerimos saber qué indica cada fecha y cuál vamos a usar.</w:t>
+      </w:r>
+    </w:p>
+    <w:p>
+      <w:pPr>
+        <w:pStyle w:val="Normal"/>
+        <w:bidi w:val="0"/>
+        <w:jc w:val="start"/>
+        <w:rPr>
+          <w:b/>
+          <w:bCs/>
+        </w:rPr>
+      </w:pPr>
+      <w:r>
+        <w:rPr>
+          <w:b/>
+          <w:bCs/>
+        </w:rPr>
+        <w:t>8. Queremos saber si uni_med es el atributo o variable que describe el número de casos.</w:t>
+      </w:r>
+    </w:p>
+    <w:p>
+      <w:pPr>
+        <w:pStyle w:val="Normal"/>
+        <w:bidi w:val="0"/>
+        <w:jc w:val="start"/>
+        <w:rPr>
+          <w:b/>
+          <w:bCs/>
+        </w:rPr>
+      </w:pPr>
+      <w:r>
+        <w:rPr>
+          <w:b/>
+          <w:bCs/>
+        </w:rPr>
+      </w:r>
+    </w:p>
+    <w:p>
+      <w:pPr>
+        <w:pStyle w:val="Normal"/>
+        <w:bidi w:val="0"/>
+        <w:jc w:val="start"/>
+        <w:rPr>
+          <w:b/>
+          <w:bCs/>
+        </w:rPr>
+      </w:pPr>
+      <w:r>
+        <w:rPr>
+          <w:b/>
+          <w:bCs/>
+        </w:rPr>
+      </w:r>
+    </w:p>
+    <w:p>
+      <w:pPr>
+        <w:pStyle w:val="Normal"/>
+        <w:bidi w:val="0"/>
+        <w:jc w:val="start"/>
+        <w:rPr>
+          <w:b/>
+          <w:bCs/>
+        </w:rPr>
+      </w:pPr>
+      <w:r>
+        <w:rPr>
+          <w:b/>
+          <w:bCs/>
+        </w:rPr>
+      </w:r>
+    </w:p>
+    <w:p>
+      <w:pPr>
+        <w:pStyle w:val="Normal"/>
+        <w:bidi w:val="0"/>
+        <w:jc w:val="start"/>
+        <w:rPr>
+          <w:b/>
+          <w:bCs/>
+        </w:rPr>
+      </w:pPr>
+      <w:r>
+        <w:rPr>
+          <w:b/>
+          <w:bCs/>
+        </w:rPr>
       </w:r>
     </w:p>
     <w:p>

--- a/7_trabajo_colaborativo_marco_idalina_joven_investigador/plan_de_trabajo_colaborativo.docx
+++ b/7_trabajo_colaborativo_marco_idalina_joven_investigador/plan_de_trabajo_colaborativo.docx
@@ -684,6 +684,7 @@
           <w:b/>
           <w:bCs/>
         </w:rPr>
+        <w:t xml:space="preserve">9. Obtener los datos meteorológicos desde 2010. para juntarlos a la base de tos de la secretaría de salud y luego hacer el análisis de correlaciones. </w:t>
       </w:r>
     </w:p>
     <w:p>

--- a/7_trabajo_colaborativo_marco_idalina_joven_investigador/plan_de_trabajo_colaborativo.docx
+++ b/7_trabajo_colaborativo_marco_idalina_joven_investigador/plan_de_trabajo_colaborativo.docx
@@ -31,71 +31,63 @@
         </w:rPr>
       </w:pPr>
       <w:r>
-        <w:rPr/>
-      </w:r>
-    </w:p>
-    <w:p>
-      <w:pPr>
-        <w:pStyle w:val="Normal"/>
-        <w:bidi w:val="0"/>
-        <w:jc w:val="start"/>
-        <w:rPr>
-          <w:b/>
-          <w:bCs/>
-        </w:rPr>
-      </w:pPr>
-      <w:r>
-        <w:rPr/>
-      </w:r>
-    </w:p>
-    <w:p>
-      <w:pPr>
-        <w:pStyle w:val="Normal"/>
-        <w:bidi w:val="0"/>
-        <w:jc w:val="start"/>
-        <w:rPr>
-          <w:b/>
-          <w:bCs/>
-        </w:rPr>
-      </w:pPr>
-      <w:r>
-        <w:rPr>
-          <w:b/>
-          <w:bCs/>
-        </w:rPr>
-        <w:t>1</w:t>
-      </w:r>
-      <w:r>
-        <w:rPr>
-          <w:b/>
-          <w:bCs/>
-        </w:rPr>
-        <w:t>. Unir las bases de datos de secretaría de salud.</w:t>
-      </w:r>
-    </w:p>
-    <w:p>
-      <w:pPr>
-        <w:pStyle w:val="Normal"/>
-        <w:bidi w:val="0"/>
-        <w:jc w:val="start"/>
-        <w:rPr>
-          <w:b/>
-          <w:bCs/>
-        </w:rPr>
-      </w:pPr>
-      <w:r>
-        <w:rPr>
-          <w:b/>
-          <w:bCs/>
-        </w:rPr>
-        <w:t>2</w:t>
-      </w:r>
-      <w:r>
-        <w:rPr>
-          <w:b/>
-          <w:bCs/>
-        </w:rPr>
-        <w:t>. Listar El número variables objetivo</w:t>
+        <w:rPr>
+          <w:b/>
+          <w:bCs/>
+        </w:rPr>
+      </w:r>
+    </w:p>
+    <w:p>
+      <w:pPr>
+        <w:pStyle w:val="Normal"/>
+        <w:bidi w:val="0"/>
+        <w:jc w:val="start"/>
+        <w:rPr>
+          <w:b/>
+          <w:bCs/>
+        </w:rPr>
+      </w:pPr>
+      <w:r>
+        <w:rPr>
+          <w:b/>
+          <w:bCs/>
+        </w:rPr>
+      </w:r>
+    </w:p>
+    <w:p>
+      <w:pPr>
+        <w:pStyle w:val="Normal"/>
+        <w:bidi w:val="0"/>
+        <w:jc w:val="start"/>
+        <w:rPr>
+          <w:b/>
+          <w:bCs/>
+        </w:rPr>
+      </w:pPr>
+      <w:r>
+        <w:rPr>
+          <w:b/>
+          <w:bCs/>
+        </w:rPr>
+        <w:t>1. Unir las bases de datos de secretaría de salud.</w:t>
+      </w:r>
+    </w:p>
+    <w:p>
+      <w:pPr>
+        <w:pStyle w:val="Normal"/>
+        <w:bidi w:val="0"/>
+        <w:jc w:val="start"/>
+        <w:rPr>
+          <w:b/>
+          <w:bCs/>
+        </w:rPr>
+      </w:pPr>
+      <w:r>
+        <w:rPr>
+          <w:b/>
+          <w:bCs/>
+        </w:rPr>
+        <w:t>2. Listar El número variables objetivo</w:t>
       </w:r>
     </w:p>
     <w:p>
@@ -120,14 +112,7 @@
           <w:b/>
           <w:bCs/>
         </w:rPr>
-        <w:t>a</w:t>
-      </w:r>
-      <w:r>
-        <w:rPr>
-          <w:b/>
-          <w:bCs/>
-        </w:rPr>
-        <w:t>. Número de casos</w:t>
+        <w:t>a. Número de casos</w:t>
       </w:r>
     </w:p>
     <w:p>
@@ -152,14 +137,75 @@
           <w:b/>
           <w:bCs/>
         </w:rPr>
-        <w:t>b</w:t>
-      </w:r>
-      <w:r>
-        <w:rPr>
-          <w:b/>
-          <w:bCs/>
-        </w:rPr>
-        <w:t>. Incidencia de casos.</w:t>
+        <w:t>b. Incidencia de casos.</w:t>
+      </w:r>
+    </w:p>
+    <w:p>
+      <w:pPr>
+        <w:pStyle w:val="Normal"/>
+        <w:bidi w:val="0"/>
+        <w:jc w:val="start"/>
+        <w:rPr>
+          <w:b/>
+          <w:bCs/>
+        </w:rPr>
+      </w:pPr>
+      <w:r>
+        <w:rPr>
+          <w:b/>
+          <w:bCs/>
+        </w:rPr>
+        <w:t xml:space="preserve">   </w:t>
+      </w:r>
+      <w:r>
+        <w:rPr>
+          <w:b/>
+          <w:bCs/>
+        </w:rPr>
+        <w:t>c. Las variables entomológicas:</w:t>
+      </w:r>
+    </w:p>
+    <w:p>
+      <w:pPr>
+        <w:pStyle w:val="Normal"/>
+        <w:bidi w:val="0"/>
+        <w:jc w:val="start"/>
+        <w:rPr>
+          <w:b/>
+          <w:bCs/>
+        </w:rPr>
+      </w:pPr>
+      <w:r>
+        <w:rPr>
+          <w:b/>
+          <w:bCs/>
+        </w:rPr>
+        <w:t xml:space="preserve">   </w:t>
+      </w:r>
+      <w:r>
+        <w:rPr>
+          <w:b/>
+          <w:bCs/>
+        </w:rPr>
+        <w:t xml:space="preserve">d. Otra variable objetivo es el tipo de dengue, si grave o leve. </w:t>
+      </w:r>
+    </w:p>
+    <w:p>
+      <w:pPr>
+        <w:pStyle w:val="Normal"/>
+        <w:bidi w:val="0"/>
+        <w:jc w:val="start"/>
+        <w:rPr>
+          <w:b/>
+          <w:bCs/>
+        </w:rPr>
+      </w:pPr>
+      <w:r>
+        <w:rPr>
+          <w:b/>
+          <w:bCs/>
+        </w:rPr>
+        <w:t xml:space="preserve"> </w:t>
       </w:r>
     </w:p>
     <w:p>
@@ -179,62 +225,41 @@
         </w:rPr>
         <w:t xml:space="preserve">    </w:t>
       </w:r>
-      <w:r>
-        <w:rPr>
-          <w:b/>
-          <w:bCs/>
-        </w:rPr>
-        <w:t>c</w:t>
-      </w:r>
-      <w:r>
-        <w:rPr>
-          <w:b/>
-          <w:bCs/>
-        </w:rPr>
-        <w:t>. Las variables entomológicas:</w:t>
-      </w:r>
-    </w:p>
-    <w:p>
-      <w:pPr>
-        <w:pStyle w:val="Normal"/>
-        <w:bidi w:val="0"/>
-        <w:jc w:val="start"/>
-        <w:rPr>
-          <w:b/>
-          <w:bCs/>
-        </w:rPr>
-      </w:pPr>
-      <w:r>
-        <w:rPr>
-          <w:b/>
-          <w:bCs/>
-        </w:rPr>
-        <w:t xml:space="preserve">    </w:t>
-      </w:r>
-    </w:p>
-    <w:p>
-      <w:pPr>
-        <w:pStyle w:val="Normal"/>
-        <w:bidi w:val="0"/>
-        <w:jc w:val="start"/>
-        <w:rPr>
-          <w:b/>
-          <w:bCs/>
-        </w:rPr>
-      </w:pPr>
-      <w:r>
-        <w:rPr>
-          <w:b/>
-          <w:bCs/>
-        </w:rPr>
-        <w:t>3</w:t>
-      </w:r>
-      <w:r>
-        <w:rPr>
-          <w:b/>
-          <w:bCs/>
-        </w:rPr>
-        <w:t xml:space="preserve">. Organizar datos de la secretaría de salud. </w:t>
+    </w:p>
+    <w:p>
+      <w:pPr>
+        <w:pStyle w:val="Normal"/>
+        <w:bidi w:val="0"/>
+        <w:jc w:val="start"/>
+        <w:rPr>
+          <w:b/>
+          <w:bCs/>
+        </w:rPr>
+      </w:pPr>
+      <w:r>
+        <w:rPr>
+          <w:b/>
+          <w:bCs/>
+        </w:rPr>
+        <w:t>3. Organizar datos de la secretaría de salud.</w:t>
+      </w:r>
+    </w:p>
+    <w:p>
+      <w:pPr>
+        <w:pStyle w:val="Normal"/>
+        <w:bidi w:val="0"/>
+        <w:jc w:val="start"/>
+        <w:rPr>
+          <w:b/>
+          <w:bCs/>
+        </w:rPr>
+      </w:pPr>
+      <w:r>
+        <w:rPr>
+          <w:b/>
+          <w:bCs/>
+        </w:rPr>
+        <w:t xml:space="preserve">      </w:t>
       </w:r>
     </w:p>
     <w:p>
@@ -284,7 +309,7 @@
           <w:b/>
           <w:bCs/>
         </w:rPr>
-        <w:t xml:space="preserve">b. Arreglar lo de barrio y dirección </w:t>
+        <w:t xml:space="preserve">b. Arreglar lo de barrio y dirección. </w:t>
       </w:r>
     </w:p>
     <w:p>
@@ -359,14 +384,39 @@
           <w:b/>
           <w:bCs/>
         </w:rPr>
-        <w:t xml:space="preserve">e. </w:t>
-      </w:r>
-      <w:r>
-        <w:rPr>
-          <w:b/>
-          <w:bCs/>
-        </w:rPr>
-        <w:t xml:space="preserve">Preguntar criterio de inclusión para Guarumo, Campoalegre, La Apartada, Jardín. </w:t>
+        <w:t>e. Preguntar criterio de inclusión para Guarumo, Campoalegre, La Apartada, Jardín.</w:t>
+      </w:r>
+    </w:p>
+    <w:p>
+      <w:pPr>
+        <w:pStyle w:val="Normal"/>
+        <w:bidi w:val="0"/>
+        <w:jc w:val="start"/>
+        <w:rPr>
+          <w:b/>
+          <w:bCs/>
+        </w:rPr>
+      </w:pPr>
+      <w:r>
+        <w:rPr>
+          <w:b/>
+          <w:bCs/>
+        </w:rPr>
+        <w:t xml:space="preserve">     </w:t>
+      </w:r>
+      <w:r>
+        <w:rPr>
+          <w:b/>
+          <w:bCs/>
+        </w:rPr>
+        <w:t xml:space="preserve">f. Organizar la columna w, en cuanto a los nombres de los barrios para colaborar a Johana. Con base en la coolumna X alimentar la W.  </w:t>
+      </w:r>
+      <w:r>
+        <w:rPr>
+          <w:b/>
+          <w:bCs/>
+        </w:rPr>
+        <w:t xml:space="preserve"> </w:t>
       </w:r>
     </w:p>
     <w:p>

--- a/7_trabajo_colaborativo_marco_idalina_joven_investigador/plan_de_trabajo_colaborativo.docx
+++ b/7_trabajo_colaborativo_marco_idalina_joven_investigador/plan_de_trabajo_colaborativo.docx
@@ -187,7 +187,7 @@
           <w:b/>
           <w:bCs/>
         </w:rPr>
-        <w:t xml:space="preserve">d. Otra variable objetivo es el tipo de dengue, si grave o leve. </w:t>
+        <w:t xml:space="preserve">d. Otra variable objetivo es el tipo de dengue, con signos de alarma 220 o sin signos de alarma 210. </w:t>
       </w:r>
     </w:p>
     <w:p>
@@ -284,7 +284,14 @@
           <w:b/>
           <w:bCs/>
         </w:rPr>
-        <w:t>a. Eliminar los datos de datos que no sean de Caucasia</w:t>
+        <w:t xml:space="preserve">a. Eliminar los datos de datos que no sean de Caucasia. </w:t>
+      </w:r>
+      <w:r>
+        <w:rPr>
+          <w:b/>
+          <w:bCs/>
+        </w:rPr>
+        <w:t xml:space="preserve">Resaltar para Johana los casos que no son de Caucasia. </w:t>
       </w:r>
     </w:p>
     <w:p>
@@ -334,7 +341,28 @@
           <w:b/>
           <w:bCs/>
         </w:rPr>
-        <w:t>c. Organizar cronológicamente la base de datos de</w:t>
+        <w:t xml:space="preserve">c. Organizar cronológicamente </w:t>
+      </w:r>
+      <w:r>
+        <w:rPr>
+          <w:b/>
+          <w:bCs/>
+        </w:rPr>
+        <w:t xml:space="preserve">(semana epidemiológica y el año) </w:t>
+      </w:r>
+      <w:r>
+        <w:rPr>
+          <w:b/>
+          <w:bCs/>
+        </w:rPr>
+        <w:t xml:space="preserve">la base de datos </w:t>
+      </w:r>
+      <w:r>
+        <w:rPr>
+          <w:b/>
+          <w:bCs/>
+        </w:rPr>
+        <w:t xml:space="preserve">de acuerdo a la semana epidemiológica por año. </w:t>
       </w:r>
     </w:p>
     <w:p>
@@ -384,7 +412,14 @@
           <w:b/>
           <w:bCs/>
         </w:rPr>
-        <w:t>e. Preguntar criterio de inclusión para Guarumo, Campoalegre, La Apartada, Jardín.</w:t>
+        <w:t xml:space="preserve">e. Preguntar criterio de inclusión para Guarumo, Campoalegre, La Apartada, Jardín. </w:t>
+      </w:r>
+      <w:r>
+        <w:rPr>
+          <w:b/>
+          <w:bCs/>
+        </w:rPr>
+        <w:t>Determinemos el número de casos en esta condición.</w:t>
       </w:r>
     </w:p>
     <w:p>
@@ -409,7 +444,7 @@
           <w:b/>
           <w:bCs/>
         </w:rPr>
-        <w:t xml:space="preserve">f. Organizar la columna w, en cuanto a los nombres de los barrios para colaborar a Johana. Con base en la coolumna X alimentar la W.  </w:t>
+        <w:t xml:space="preserve">f. Organizar la columna w, en cuanto a los nombres de los barrios para colaborar a Johana. Con base en la columna X alimentar la W.  </w:t>
       </w:r>
       <w:r>
         <w:rPr>
@@ -451,42 +486,84 @@
           <w:b/>
           <w:bCs/>
         </w:rPr>
-        <w:t>4. Consultar si en cuanto a las variables meteorológicas, podemos considerar como una unica región a la compuesta por Caucasia, Nechí, La Apartada, Guarumo, Cáceres.</w:t>
-      </w:r>
-    </w:p>
-    <w:p>
-      <w:pPr>
-        <w:pStyle w:val="Normal"/>
-        <w:bidi w:val="0"/>
-        <w:jc w:val="start"/>
-        <w:rPr>
-          <w:b/>
-          <w:bCs/>
-        </w:rPr>
-      </w:pPr>
-      <w:r>
-        <w:rPr>
-          <w:b/>
-          <w:bCs/>
-        </w:rPr>
-      </w:r>
-    </w:p>
-    <w:p>
-      <w:pPr>
-        <w:pStyle w:val="Normal"/>
-        <w:bidi w:val="0"/>
-        <w:jc w:val="start"/>
-        <w:rPr>
-          <w:b/>
-          <w:bCs/>
-        </w:rPr>
-      </w:pPr>
-      <w:r>
-        <w:rPr>
-          <w:b/>
-          <w:bCs/>
-        </w:rPr>
-        <w:t>5. Hay en la base de datos casos de Cereté, Yarumal, Medellín, San Pues, Apartadó, BuenaVista, Carolina, Concordia, Itaguí, Necoclí, Remedios, TierraAlta.</w:t>
+        <w:t>4. Consultar si en cuanto a las variables meteorológicas, considerar</w:t>
+      </w:r>
+      <w:r>
+        <w:rPr>
+          <w:b/>
+          <w:bCs/>
+        </w:rPr>
+        <w:t>emos solo a</w:t>
+      </w:r>
+      <w:r>
+        <w:rPr>
+          <w:b/>
+          <w:bCs/>
+        </w:rPr>
+        <w:t xml:space="preserve"> Caucasia. </w:t>
+      </w:r>
+      <w:r>
+        <w:rPr>
+          <w:b/>
+          <w:bCs/>
+        </w:rPr>
+        <w:t>Y las veredas las determinaremos de acuerdo a la cercanía a Caucasia.</w:t>
+      </w:r>
+    </w:p>
+    <w:p>
+      <w:pPr>
+        <w:pStyle w:val="Normal"/>
+        <w:bidi w:val="0"/>
+        <w:jc w:val="start"/>
+        <w:rPr>
+          <w:b/>
+          <w:bCs/>
+        </w:rPr>
+      </w:pPr>
+      <w:r>
+        <w:rPr/>
+      </w:r>
+    </w:p>
+    <w:p>
+      <w:pPr>
+        <w:pStyle w:val="Normal"/>
+        <w:bidi w:val="0"/>
+        <w:jc w:val="start"/>
+        <w:rPr>
+          <w:b/>
+          <w:bCs/>
+        </w:rPr>
+      </w:pPr>
+      <w:r>
+        <w:rPr>
+          <w:b/>
+          <w:bCs/>
+        </w:rPr>
+      </w:r>
+    </w:p>
+    <w:p>
+      <w:pPr>
+        <w:pStyle w:val="Normal"/>
+        <w:bidi w:val="0"/>
+        <w:jc w:val="start"/>
+        <w:rPr>
+          <w:b/>
+          <w:bCs/>
+        </w:rPr>
+      </w:pPr>
+      <w:r>
+        <w:rPr>
+          <w:b/>
+          <w:bCs/>
+        </w:rPr>
+        <w:t xml:space="preserve">5. Hay en la base de datos casos de Cereté, Yarumal, Medellín, San Pues, Apartadó, BuenaVista, Carolina, Concordia, Itaguí, Necoclí, Remedios, TierraAlta. </w:t>
+      </w:r>
+      <w:r>
+        <w:rPr>
+          <w:b/>
+          <w:bCs/>
+        </w:rPr>
+        <w:t xml:space="preserve">Estos los resaltaremos con un color para cada uno. El atributo fue municipio de residencia. </w:t>
       </w:r>
     </w:p>
     <w:p>
@@ -571,7 +648,14 @@
           <w:b/>
           <w:bCs/>
         </w:rPr>
-        <w:t>b. Fecha</w:t>
+        <w:t xml:space="preserve">b. </w:t>
+      </w:r>
+      <w:r>
+        <w:rPr>
+          <w:b/>
+          <w:bCs/>
+        </w:rPr>
+        <w:t xml:space="preserve">Semana epidemiológica asociada al año coorrespondiente. </w:t>
       </w:r>
     </w:p>
     <w:p>
@@ -681,7 +765,32 @@
           <w:b/>
           <w:bCs/>
         </w:rPr>
-        <w:t>7. Hay tres atributos de de fecha, requerimos saber qué indica cada fecha y cuál vamos a usar.</w:t>
+        <w:t>7. Hay tres atributos de de fecha, requerimos saber qué indica cada fecha y cuál vamos</w:t>
+      </w:r>
+    </w:p>
+    <w:p>
+      <w:pPr>
+        <w:pStyle w:val="Normal"/>
+        <w:bidi w:val="0"/>
+        <w:jc w:val="start"/>
+        <w:rPr>
+          <w:b/>
+          <w:bCs/>
+        </w:rPr>
+      </w:pPr>
+      <w:r>
+        <w:rPr>
+          <w:b/>
+          <w:bCs/>
+        </w:rPr>
+        <w:t xml:space="preserve">    </w:t>
+      </w:r>
+      <w:r>
+        <w:rPr>
+          <w:b/>
+          <w:bCs/>
+        </w:rPr>
+        <w:t>a usar.</w:t>
       </w:r>
     </w:p>
     <w:p>
@@ -734,7 +843,241 @@
           <w:b/>
           <w:bCs/>
         </w:rPr>
-        <w:t xml:space="preserve">9. Obtener los datos meteorológicos desde 2010. para juntarlos a la base de tos de la secretaría de salud y luego hacer el análisis de correlaciones. </w:t>
+        <w:t>9. Obtener los datos meteorológicos desde 2010. para juntarlos a la base de tos de la</w:t>
+      </w:r>
+    </w:p>
+    <w:p>
+      <w:pPr>
+        <w:pStyle w:val="Normal"/>
+        <w:bidi w:val="0"/>
+        <w:jc w:val="start"/>
+        <w:rPr>
+          <w:b/>
+          <w:bCs/>
+        </w:rPr>
+      </w:pPr>
+      <w:r>
+        <w:rPr>
+          <w:b/>
+          <w:bCs/>
+        </w:rPr>
+        <w:t xml:space="preserve"> </w:t>
+      </w:r>
+      <w:r>
+        <w:rPr>
+          <w:b/>
+          <w:bCs/>
+        </w:rPr>
+        <w:t>secretaría de salud y luego hacer el análisis de correlaciones.</w:t>
+      </w:r>
+    </w:p>
+    <w:p>
+      <w:pPr>
+        <w:pStyle w:val="Normal"/>
+        <w:bidi w:val="0"/>
+        <w:jc w:val="start"/>
+        <w:rPr>
+          <w:b/>
+          <w:bCs/>
+        </w:rPr>
+      </w:pPr>
+      <w:r>
+        <w:rPr/>
+      </w:r>
+    </w:p>
+    <w:p>
+      <w:pPr>
+        <w:pStyle w:val="Normal"/>
+        <w:bidi w:val="0"/>
+        <w:jc w:val="start"/>
+        <w:rPr>
+          <w:b/>
+          <w:bCs/>
+        </w:rPr>
+      </w:pPr>
+      <w:r>
+        <w:rPr>
+          <w:b/>
+          <w:bCs/>
+        </w:rPr>
+        <w:t xml:space="preserve">Primero unir las bases de datos de Secretaría de Salud. </w:t>
+      </w:r>
+    </w:p>
+    <w:p>
+      <w:pPr>
+        <w:pStyle w:val="Normal"/>
+        <w:bidi w:val="0"/>
+        <w:jc w:val="start"/>
+        <w:rPr>
+          <w:b/>
+          <w:bCs/>
+        </w:rPr>
+      </w:pPr>
+      <w:r>
+        <w:rPr>
+          <w:b/>
+          <w:bCs/>
+        </w:rPr>
+        <w:t xml:space="preserve">Chequear que no se vallan a duplicar los datos. </w:t>
+      </w:r>
+    </w:p>
+    <w:p>
+      <w:pPr>
+        <w:pStyle w:val="Normal"/>
+        <w:bidi w:val="0"/>
+        <w:jc w:val="start"/>
+        <w:rPr>
+          <w:b/>
+          <w:bCs/>
+        </w:rPr>
+      </w:pPr>
+      <w:r>
+        <w:rPr>
+          <w:b/>
+          <w:bCs/>
+        </w:rPr>
+        <w:t xml:space="preserve">Luego organizar la columna w. </w:t>
+      </w:r>
+    </w:p>
+    <w:p>
+      <w:pPr>
+        <w:pStyle w:val="Normal"/>
+        <w:bidi w:val="0"/>
+        <w:jc w:val="start"/>
+        <w:rPr>
+          <w:b/>
+          <w:bCs/>
+        </w:rPr>
+      </w:pPr>
+      <w:r>
+        <w:rPr>
+          <w:b/>
+          <w:bCs/>
+        </w:rPr>
+        <w:t xml:space="preserve">Graficar casos vs semana epidemiológica por año.. </w:t>
+      </w:r>
+    </w:p>
+    <w:p>
+      <w:pPr>
+        <w:pStyle w:val="Normal"/>
+        <w:bidi w:val="0"/>
+        <w:jc w:val="start"/>
+        <w:rPr>
+          <w:b/>
+          <w:bCs/>
+        </w:rPr>
+      </w:pPr>
+      <w:r>
+        <w:rPr>
+          <w:b/>
+          <w:bCs/>
+        </w:rPr>
+        <w:t xml:space="preserve">Los datos los trabajaremos con fecha de frecuencia semanal. </w:t>
+      </w:r>
+    </w:p>
+    <w:p>
+      <w:pPr>
+        <w:pStyle w:val="Normal"/>
+        <w:bidi w:val="0"/>
+        <w:jc w:val="start"/>
+        <w:rPr>
+          <w:b/>
+          <w:bCs/>
+        </w:rPr>
+      </w:pPr>
+      <w:r>
+        <w:rPr>
+          <w:b/>
+          <w:bCs/>
+        </w:rPr>
+        <w:t xml:space="preserve">Qué es semana epidemiológica  </w:t>
+      </w:r>
+    </w:p>
+    <w:p>
+      <w:pPr>
+        <w:pStyle w:val="Normal"/>
+        <w:bidi w:val="0"/>
+        <w:jc w:val="start"/>
+        <w:rPr>
+          <w:b/>
+          <w:bCs/>
+        </w:rPr>
+      </w:pPr>
+      <w:r>
+        <w:rPr>
+          <w:b/>
+          <w:bCs/>
+        </w:rPr>
+        <w:t xml:space="preserve">Debemos averiguar la ubicación de cada estación. </w:t>
+      </w:r>
+    </w:p>
+    <w:p>
+      <w:pPr>
+        <w:pStyle w:val="Normal"/>
+        <w:bidi w:val="0"/>
+        <w:jc w:val="start"/>
+        <w:rPr>
+          <w:b/>
+          <w:bCs/>
+        </w:rPr>
+      </w:pPr>
+      <w:r>
+        <w:rPr>
+          <w:b/>
+          <w:bCs/>
+        </w:rPr>
+        <w:t xml:space="preserve">Buscamos una asociación espacial más precisa.  </w:t>
+      </w:r>
+    </w:p>
+    <w:p>
+      <w:pPr>
+        <w:pStyle w:val="Normal"/>
+        <w:bidi w:val="0"/>
+        <w:jc w:val="start"/>
+        <w:rPr>
+          <w:b/>
+          <w:bCs/>
+        </w:rPr>
+      </w:pPr>
+      <w:r>
+        <w:rPr>
+          <w:b/>
+          <w:bCs/>
+        </w:rPr>
+      </w:r>
+    </w:p>
+    <w:p>
+      <w:pPr>
+        <w:pStyle w:val="Normal"/>
+        <w:bidi w:val="0"/>
+        <w:jc w:val="start"/>
+        <w:rPr>
+          <w:b/>
+          <w:bCs/>
+        </w:rPr>
+      </w:pPr>
+      <w:r>
+        <w:rPr>
+          <w:b/>
+          <w:bCs/>
+        </w:rPr>
+      </w:r>
+    </w:p>
+    <w:p>
+      <w:pPr>
+        <w:pStyle w:val="Normal"/>
+        <w:bidi w:val="0"/>
+        <w:jc w:val="start"/>
+        <w:rPr>
+          <w:b/>
+          <w:bCs/>
+        </w:rPr>
+      </w:pPr>
+      <w:r>
+        <w:rPr>
+          <w:b/>
+          <w:bCs/>
+        </w:rPr>
       </w:r>
     </w:p>
     <w:p>
@@ -890,7 +1233,7 @@
           <w:b/>
           <w:bCs/>
         </w:rPr>
-        <w:t>#### **Duración del Proyecto:**</w:t>
+        <w:t>Duración del Proyecto:**</w:t>
       </w:r>
     </w:p>
     <w:p>

--- a/7_trabajo_colaborativo_marco_idalina_joven_investigador/plan_de_trabajo_colaborativo.docx
+++ b/7_trabajo_colaborativo_marco_idalina_joven_investigador/plan_de_trabajo_colaborativo.docx
@@ -869,6 +869,38 @@
           <w:bCs/>
         </w:rPr>
         <w:t>secretaría de salud y luego hacer el análisis de correlaciones.</w:t>
+      </w:r>
+    </w:p>
+    <w:p>
+      <w:pPr>
+        <w:pStyle w:val="Normal"/>
+        <w:bidi w:val="0"/>
+        <w:jc w:val="start"/>
+        <w:rPr>
+          <w:b/>
+          <w:bCs/>
+        </w:rPr>
+      </w:pPr>
+      <w:r>
+        <w:rPr/>
+      </w:r>
+    </w:p>
+    <w:p>
+      <w:pPr>
+        <w:pStyle w:val="Normal"/>
+        <w:bidi w:val="0"/>
+        <w:jc w:val="start"/>
+        <w:rPr>
+          <w:b/>
+          <w:bCs/>
+        </w:rPr>
+      </w:pPr>
+      <w:r>
+        <w:rPr>
+          <w:b/>
+          <w:bCs/>
+        </w:rPr>
+        <w:t>10. Construyamos la variable número de casos por semana epidemiológica.</w:t>
       </w:r>
     </w:p>
     <w:p>
